--- a/9-交付管理/流程制度规范类文件/090101-组织级交付管理制度.docx
+++ b/9-交付管理/流程制度规范类文件/090101-组织级交付管理制度.docx
@@ -17,7 +17,7 @@
     </w:p>
     <w:p>
       <w:pPr>
-        <w:pStyle w:val="6"/>
+        <w:pStyle w:val="12"/>
         <w:spacing w:line="284" w:lineRule="auto"/>
       </w:pPr>
     </w:p>
@@ -48,43 +48,43 @@
     </w:p>
     <w:p>
       <w:pPr>
-        <w:pStyle w:val="6"/>
+        <w:pStyle w:val="12"/>
         <w:spacing w:line="259" w:lineRule="auto"/>
       </w:pPr>
     </w:p>
     <w:p>
       <w:pPr>
-        <w:pStyle w:val="6"/>
+        <w:pStyle w:val="12"/>
         <w:spacing w:line="259" w:lineRule="auto"/>
       </w:pPr>
     </w:p>
     <w:p>
       <w:pPr>
-        <w:pStyle w:val="6"/>
+        <w:pStyle w:val="12"/>
         <w:spacing w:line="259" w:lineRule="auto"/>
       </w:pPr>
     </w:p>
     <w:p>
       <w:pPr>
-        <w:pStyle w:val="6"/>
+        <w:pStyle w:val="12"/>
         <w:spacing w:line="259" w:lineRule="auto"/>
       </w:pPr>
     </w:p>
     <w:p>
       <w:pPr>
-        <w:pStyle w:val="6"/>
+        <w:pStyle w:val="12"/>
         <w:spacing w:line="259" w:lineRule="auto"/>
       </w:pPr>
     </w:p>
     <w:p>
       <w:pPr>
-        <w:pStyle w:val="6"/>
+        <w:pStyle w:val="12"/>
         <w:spacing w:line="260" w:lineRule="auto"/>
       </w:pPr>
     </w:p>
     <w:p>
       <w:pPr>
-        <w:pStyle w:val="6"/>
+        <w:pStyle w:val="12"/>
         <w:spacing w:line="260" w:lineRule="auto"/>
       </w:pPr>
     </w:p>
@@ -111,7 +111,7 @@
                     <pic:cNvPicPr/>
                   </pic:nvPicPr>
                   <pic:blipFill>
-                    <a:blip r:embed="rId4"/>
+                    <a:blip r:embed="rId6"/>
                     <a:stretch>
                       <a:fillRect/>
                     </a:stretch>
@@ -134,121 +134,121 @@
     </w:p>
     <w:p>
       <w:pPr>
-        <w:pStyle w:val="6"/>
+        <w:pStyle w:val="12"/>
         <w:spacing w:line="245" w:lineRule="auto"/>
       </w:pPr>
     </w:p>
     <w:p>
       <w:pPr>
-        <w:pStyle w:val="6"/>
+        <w:pStyle w:val="12"/>
         <w:spacing w:line="245" w:lineRule="auto"/>
       </w:pPr>
     </w:p>
     <w:p>
       <w:pPr>
-        <w:pStyle w:val="6"/>
+        <w:pStyle w:val="12"/>
         <w:spacing w:line="245" w:lineRule="auto"/>
       </w:pPr>
     </w:p>
     <w:p>
       <w:pPr>
-        <w:pStyle w:val="6"/>
+        <w:pStyle w:val="12"/>
         <w:spacing w:line="245" w:lineRule="auto"/>
       </w:pPr>
     </w:p>
     <w:p>
       <w:pPr>
-        <w:pStyle w:val="6"/>
+        <w:pStyle w:val="12"/>
         <w:spacing w:line="245" w:lineRule="auto"/>
       </w:pPr>
     </w:p>
     <w:p>
       <w:pPr>
-        <w:pStyle w:val="6"/>
+        <w:pStyle w:val="12"/>
         <w:spacing w:line="245" w:lineRule="auto"/>
       </w:pPr>
     </w:p>
     <w:p>
       <w:pPr>
-        <w:pStyle w:val="6"/>
+        <w:pStyle w:val="12"/>
         <w:spacing w:line="245" w:lineRule="auto"/>
       </w:pPr>
     </w:p>
     <w:p>
       <w:pPr>
-        <w:pStyle w:val="6"/>
+        <w:pStyle w:val="12"/>
         <w:spacing w:line="245" w:lineRule="auto"/>
       </w:pPr>
     </w:p>
     <w:p>
       <w:pPr>
-        <w:pStyle w:val="6"/>
+        <w:pStyle w:val="12"/>
         <w:spacing w:line="245" w:lineRule="auto"/>
       </w:pPr>
     </w:p>
     <w:p>
       <w:pPr>
-        <w:pStyle w:val="6"/>
+        <w:pStyle w:val="12"/>
         <w:spacing w:line="245" w:lineRule="auto"/>
       </w:pPr>
     </w:p>
     <w:p>
       <w:pPr>
-        <w:pStyle w:val="6"/>
+        <w:pStyle w:val="12"/>
         <w:spacing w:line="245" w:lineRule="auto"/>
       </w:pPr>
     </w:p>
     <w:p>
       <w:pPr>
-        <w:pStyle w:val="6"/>
+        <w:pStyle w:val="12"/>
         <w:spacing w:line="245" w:lineRule="auto"/>
       </w:pPr>
     </w:p>
     <w:p>
       <w:pPr>
-        <w:pStyle w:val="6"/>
+        <w:pStyle w:val="12"/>
         <w:spacing w:line="245" w:lineRule="auto"/>
       </w:pPr>
     </w:p>
     <w:p>
       <w:pPr>
-        <w:pStyle w:val="6"/>
+        <w:pStyle w:val="12"/>
         <w:spacing w:line="245" w:lineRule="auto"/>
       </w:pPr>
     </w:p>
     <w:p>
       <w:pPr>
-        <w:pStyle w:val="6"/>
+        <w:pStyle w:val="12"/>
         <w:spacing w:line="245" w:lineRule="auto"/>
       </w:pPr>
     </w:p>
     <w:p>
       <w:pPr>
-        <w:pStyle w:val="6"/>
+        <w:pStyle w:val="12"/>
         <w:spacing w:line="245" w:lineRule="auto"/>
       </w:pPr>
     </w:p>
     <w:p>
       <w:pPr>
-        <w:pStyle w:val="6"/>
+        <w:pStyle w:val="12"/>
         <w:spacing w:line="245" w:lineRule="auto"/>
       </w:pPr>
     </w:p>
     <w:p>
       <w:pPr>
-        <w:pStyle w:val="6"/>
+        <w:pStyle w:val="12"/>
         <w:spacing w:line="245" w:lineRule="auto"/>
       </w:pPr>
     </w:p>
     <w:p>
       <w:pPr>
-        <w:pStyle w:val="6"/>
+        <w:pStyle w:val="12"/>
         <w:spacing w:line="245" w:lineRule="auto"/>
       </w:pPr>
     </w:p>
     <w:p>
       <w:pPr>
-        <w:pStyle w:val="6"/>
+        <w:pStyle w:val="12"/>
         <w:spacing w:line="245" w:lineRule="auto"/>
       </w:pPr>
     </w:p>
@@ -397,7 +397,7 @@
     </w:p>
     <w:tbl>
       <w:tblPr>
-        <w:tblStyle w:val="14"/>
+        <w:tblStyle w:val="20"/>
         <w:tblW w:w="0" w:type="auto"/>
         <w:tblInd w:w="0" w:type="dxa"/>
         <w:tblBorders>
@@ -448,7 +448,7 @@
           </w:tcPr>
           <w:p>
             <w:pPr>
-              <w:pStyle w:val="20"/>
+              <w:pStyle w:val="26"/>
               <w:spacing w:before="199" w:line="220" w:lineRule="auto"/>
               <w:rPr>
                 <w:rFonts w:ascii="宋体" w:hAnsi="宋体" w:eastAsia="宋体" w:cs="宋体"/>
@@ -475,7 +475,7 @@
           </w:tcPr>
           <w:p>
             <w:pPr>
-              <w:pStyle w:val="20"/>
+              <w:pStyle w:val="26"/>
               <w:spacing w:before="200" w:line="218" w:lineRule="auto"/>
               <w:ind w:left="108" w:leftChars="0"/>
               <w:rPr>
@@ -542,7 +542,7 @@
           </w:tcPr>
           <w:p>
             <w:pPr>
-              <w:pStyle w:val="20"/>
+              <w:pStyle w:val="26"/>
               <w:spacing w:before="196" w:line="220" w:lineRule="auto"/>
               <w:ind w:left="435" w:leftChars="0"/>
               <w:rPr>
@@ -570,7 +570,7 @@
           </w:tcPr>
           <w:p>
             <w:pPr>
-              <w:pStyle w:val="20"/>
+              <w:pStyle w:val="26"/>
               <w:spacing w:before="197" w:line="219" w:lineRule="auto"/>
               <w:ind w:left="108" w:leftChars="0"/>
               <w:rPr>
@@ -615,7 +615,7 @@
           </w:tcPr>
           <w:p>
             <w:pPr>
-              <w:pStyle w:val="20"/>
+              <w:pStyle w:val="26"/>
               <w:spacing w:before="199" w:line="219" w:lineRule="auto"/>
               <w:ind w:left="435" w:leftChars="0"/>
               <w:rPr>
@@ -642,7 +642,7 @@
           </w:tcPr>
           <w:p>
             <w:pPr>
-              <w:pStyle w:val="20"/>
+              <w:pStyle w:val="26"/>
               <w:spacing w:before="199" w:line="219" w:lineRule="auto"/>
               <w:rPr>
                 <w:rFonts w:ascii="宋体" w:hAnsi="宋体" w:eastAsia="宋体" w:cs="宋体"/>
@@ -668,7 +668,7 @@
           </w:tcPr>
           <w:p>
             <w:pPr>
-              <w:pStyle w:val="20"/>
+              <w:pStyle w:val="26"/>
               <w:spacing w:before="199" w:line="219" w:lineRule="auto"/>
               <w:rPr>
                 <w:rFonts w:ascii="宋体" w:hAnsi="宋体" w:eastAsia="宋体" w:cs="宋体"/>
@@ -694,7 +694,7 @@
           </w:tcPr>
           <w:p>
             <w:pPr>
-              <w:pStyle w:val="20"/>
+              <w:pStyle w:val="26"/>
               <w:spacing w:before="199" w:line="220" w:lineRule="auto"/>
               <w:rPr>
                 <w:rFonts w:ascii="宋体" w:hAnsi="宋体" w:eastAsia="宋体" w:cs="宋体"/>
@@ -720,7 +720,7 @@
           </w:tcPr>
           <w:p>
             <w:pPr>
-              <w:pStyle w:val="20"/>
+              <w:pStyle w:val="26"/>
               <w:spacing w:before="199" w:line="220" w:lineRule="auto"/>
               <w:rPr>
                 <w:rFonts w:ascii="宋体" w:hAnsi="宋体" w:eastAsia="宋体" w:cs="宋体"/>
@@ -767,7 +767,7 @@
           </w:tcPr>
           <w:p>
             <w:pPr>
-              <w:pStyle w:val="20"/>
+              <w:pStyle w:val="26"/>
               <w:spacing w:before="163" w:line="239" w:lineRule="auto"/>
               <w:ind w:left="638" w:leftChars="0"/>
               <w:rPr>
@@ -794,7 +794,7 @@
           </w:tcPr>
           <w:p>
             <w:pPr>
-              <w:pStyle w:val="20"/>
+              <w:pStyle w:val="26"/>
               <w:spacing w:before="163"/>
               <w:rPr>
                 <w:rFonts w:hint="default" w:ascii="宋体" w:hAnsi="宋体" w:eastAsia="宋体" w:cs="宋体"/>
@@ -856,7 +856,7 @@
           </w:tcPr>
           <w:p>
             <w:pPr>
-              <w:pStyle w:val="20"/>
+              <w:pStyle w:val="26"/>
               <w:spacing w:before="133" w:line="219" w:lineRule="auto"/>
               <w:rPr>
                 <w:rFonts w:ascii="宋体" w:hAnsi="宋体" w:eastAsia="宋体" w:cs="宋体"/>
@@ -882,7 +882,7 @@
           </w:tcPr>
           <w:p>
             <w:pPr>
-              <w:pStyle w:val="20"/>
+              <w:pStyle w:val="26"/>
               <w:spacing w:before="134" w:line="220" w:lineRule="auto"/>
               <w:rPr>
                 <w:rFonts w:ascii="宋体" w:hAnsi="宋体" w:eastAsia="宋体" w:cs="宋体"/>
@@ -908,7 +908,7 @@
           </w:tcPr>
           <w:p>
             <w:pPr>
-              <w:pStyle w:val="20"/>
+              <w:pStyle w:val="26"/>
               <w:spacing w:before="133" w:line="220" w:lineRule="auto"/>
               <w:rPr>
                 <w:rFonts w:ascii="宋体" w:hAnsi="宋体" w:eastAsia="宋体" w:cs="宋体"/>
@@ -952,7 +952,7 @@
           </w:tcPr>
           <w:p>
             <w:pPr>
-              <w:pStyle w:val="20"/>
+              <w:pStyle w:val="26"/>
               <w:spacing w:before="163" w:line="239" w:lineRule="auto"/>
               <w:ind w:left="638" w:leftChars="0"/>
               <w:rPr>
@@ -969,7 +969,7 @@
           </w:tcPr>
           <w:p>
             <w:pPr>
-              <w:pStyle w:val="20"/>
+              <w:pStyle w:val="26"/>
               <w:spacing w:before="163"/>
               <w:ind w:left="361" w:leftChars="0"/>
               <w:rPr>
@@ -986,7 +986,7 @@
           </w:tcPr>
           <w:p>
             <w:pPr>
-              <w:pStyle w:val="20"/>
+              <w:pStyle w:val="26"/>
               <w:spacing w:before="133" w:line="219" w:lineRule="auto"/>
               <w:rPr>
                 <w:spacing w:val="-3"/>
@@ -1002,7 +1002,7 @@
           </w:tcPr>
           <w:p>
             <w:pPr>
-              <w:pStyle w:val="20"/>
+              <w:pStyle w:val="26"/>
               <w:spacing w:before="134" w:line="220" w:lineRule="auto"/>
               <w:ind w:left="480" w:leftChars="0"/>
               <w:rPr>
@@ -1019,7 +1019,7 @@
           </w:tcPr>
           <w:p>
             <w:pPr>
-              <w:pStyle w:val="20"/>
+              <w:pStyle w:val="26"/>
               <w:spacing w:before="133" w:line="220" w:lineRule="auto"/>
               <w:rPr>
                 <w:spacing w:val="-3"/>
@@ -1053,7 +1053,7 @@
           </w:tcPr>
           <w:p>
             <w:pPr>
-              <w:pStyle w:val="20"/>
+              <w:pStyle w:val="26"/>
               <w:spacing w:before="163" w:line="239" w:lineRule="auto"/>
               <w:ind w:left="638" w:leftChars="0"/>
               <w:rPr>
@@ -1070,7 +1070,7 @@
           </w:tcPr>
           <w:p>
             <w:pPr>
-              <w:pStyle w:val="20"/>
+              <w:pStyle w:val="26"/>
               <w:spacing w:before="163"/>
               <w:ind w:left="361" w:leftChars="0"/>
               <w:rPr>
@@ -1087,7 +1087,7 @@
           </w:tcPr>
           <w:p>
             <w:pPr>
-              <w:pStyle w:val="20"/>
+              <w:pStyle w:val="26"/>
               <w:spacing w:before="133" w:line="219" w:lineRule="auto"/>
               <w:rPr>
                 <w:spacing w:val="-3"/>
@@ -1103,7 +1103,7 @@
           </w:tcPr>
           <w:p>
             <w:pPr>
-              <w:pStyle w:val="20"/>
+              <w:pStyle w:val="26"/>
               <w:spacing w:before="134" w:line="220" w:lineRule="auto"/>
               <w:ind w:left="480" w:leftChars="0"/>
               <w:rPr>
@@ -1120,7 +1120,7 @@
           </w:tcPr>
           <w:p>
             <w:pPr>
-              <w:pStyle w:val="20"/>
+              <w:pStyle w:val="26"/>
               <w:spacing w:before="133" w:line="220" w:lineRule="auto"/>
               <w:rPr>
                 <w:spacing w:val="-3"/>
@@ -1195,7 +1195,7 @@
         </w:p>
         <w:p>
           <w:pPr>
-            <w:pStyle w:val="10"/>
+            <w:pStyle w:val="16"/>
             <w:tabs>
               <w:tab w:val="right" w:leader="dot" w:pos="8306"/>
             </w:tabs>
@@ -1277,7 +1277,7 @@
         </w:p>
         <w:p>
           <w:pPr>
-            <w:pStyle w:val="10"/>
+            <w:pStyle w:val="16"/>
             <w:tabs>
               <w:tab w:val="right" w:leader="dot" w:pos="8306"/>
             </w:tabs>
@@ -1338,7 +1338,7 @@
         </w:p>
         <w:p>
           <w:pPr>
-            <w:pStyle w:val="10"/>
+            <w:pStyle w:val="16"/>
             <w:tabs>
               <w:tab w:val="right" w:leader="dot" w:pos="8306"/>
             </w:tabs>
@@ -1399,7 +1399,7 @@
         </w:p>
         <w:p>
           <w:pPr>
-            <w:pStyle w:val="10"/>
+            <w:pStyle w:val="16"/>
             <w:tabs>
               <w:tab w:val="right" w:leader="dot" w:pos="8306"/>
             </w:tabs>
@@ -1460,7 +1460,7 @@
         </w:p>
         <w:p>
           <w:pPr>
-            <w:pStyle w:val="10"/>
+            <w:pStyle w:val="16"/>
             <w:tabs>
               <w:tab w:val="right" w:leader="dot" w:pos="8306"/>
             </w:tabs>
@@ -1521,7 +1521,7 @@
         </w:p>
         <w:p>
           <w:pPr>
-            <w:pStyle w:val="10"/>
+            <w:pStyle w:val="16"/>
             <w:tabs>
               <w:tab w:val="right" w:leader="dot" w:pos="8306"/>
             </w:tabs>
@@ -1582,7 +1582,7 @@
         </w:p>
         <w:p>
           <w:pPr>
-            <w:pStyle w:val="10"/>
+            <w:pStyle w:val="16"/>
             <w:tabs>
               <w:tab w:val="right" w:leader="dot" w:pos="8306"/>
             </w:tabs>
@@ -1643,7 +1643,7 @@
         </w:p>
         <w:p>
           <w:pPr>
-            <w:pStyle w:val="10"/>
+            <w:pStyle w:val="16"/>
             <w:tabs>
               <w:tab w:val="right" w:leader="dot" w:pos="8306"/>
             </w:tabs>
@@ -1718,7 +1718,7 @@
         </w:p>
         <w:p>
           <w:pPr>
-            <w:pStyle w:val="11"/>
+            <w:pStyle w:val="17"/>
             <w:tabs>
               <w:tab w:val="right" w:leader="dot" w:pos="8306"/>
             </w:tabs>
@@ -1780,7 +1780,7 @@
         </w:p>
         <w:p>
           <w:pPr>
-            <w:pStyle w:val="7"/>
+            <w:pStyle w:val="13"/>
             <w:tabs>
               <w:tab w:val="right" w:leader="dot" w:pos="8306"/>
             </w:tabs>
@@ -1842,7 +1842,7 @@
         </w:p>
         <w:p>
           <w:pPr>
-            <w:pStyle w:val="7"/>
+            <w:pStyle w:val="13"/>
             <w:tabs>
               <w:tab w:val="right" w:leader="dot" w:pos="8306"/>
             </w:tabs>
@@ -1904,7 +1904,7 @@
         </w:p>
         <w:p>
           <w:pPr>
-            <w:pStyle w:val="11"/>
+            <w:pStyle w:val="17"/>
             <w:tabs>
               <w:tab w:val="right" w:leader="dot" w:pos="8306"/>
             </w:tabs>
@@ -1965,7 +1965,7 @@
         </w:p>
         <w:p>
           <w:pPr>
-            <w:pStyle w:val="7"/>
+            <w:pStyle w:val="13"/>
             <w:tabs>
               <w:tab w:val="right" w:leader="dot" w:pos="8306"/>
             </w:tabs>
@@ -2027,7 +2027,7 @@
         </w:p>
         <w:p>
           <w:pPr>
-            <w:pStyle w:val="7"/>
+            <w:pStyle w:val="13"/>
             <w:tabs>
               <w:tab w:val="right" w:leader="dot" w:pos="8306"/>
             </w:tabs>
@@ -2089,7 +2089,7 @@
         </w:p>
         <w:p>
           <w:pPr>
-            <w:pStyle w:val="7"/>
+            <w:pStyle w:val="13"/>
             <w:tabs>
               <w:tab w:val="right" w:leader="dot" w:pos="8306"/>
             </w:tabs>
@@ -2151,7 +2151,7 @@
         </w:p>
         <w:p>
           <w:pPr>
-            <w:pStyle w:val="7"/>
+            <w:pStyle w:val="13"/>
             <w:tabs>
               <w:tab w:val="right" w:leader="dot" w:pos="8306"/>
             </w:tabs>
@@ -2213,7 +2213,7 @@
         </w:p>
         <w:p>
           <w:pPr>
-            <w:pStyle w:val="7"/>
+            <w:pStyle w:val="13"/>
             <w:tabs>
               <w:tab w:val="right" w:leader="dot" w:pos="8306"/>
             </w:tabs>
@@ -2275,7 +2275,7 @@
         </w:p>
         <w:p>
           <w:pPr>
-            <w:pStyle w:val="7"/>
+            <w:pStyle w:val="13"/>
             <w:tabs>
               <w:tab w:val="right" w:leader="dot" w:pos="8306"/>
             </w:tabs>
@@ -2337,7 +2337,7 @@
         </w:p>
         <w:p>
           <w:pPr>
-            <w:pStyle w:val="11"/>
+            <w:pStyle w:val="17"/>
             <w:tabs>
               <w:tab w:val="right" w:leader="dot" w:pos="8306"/>
             </w:tabs>
@@ -2398,7 +2398,7 @@
         </w:p>
         <w:p>
           <w:pPr>
-            <w:pStyle w:val="11"/>
+            <w:pStyle w:val="17"/>
             <w:tabs>
               <w:tab w:val="right" w:leader="dot" w:pos="8306"/>
             </w:tabs>
@@ -2459,7 +2459,7 @@
         </w:p>
         <w:p>
           <w:pPr>
-            <w:pStyle w:val="7"/>
+            <w:pStyle w:val="13"/>
             <w:tabs>
               <w:tab w:val="right" w:leader="dot" w:pos="8306"/>
             </w:tabs>
@@ -2521,7 +2521,7 @@
         </w:p>
         <w:p>
           <w:pPr>
-            <w:pStyle w:val="7"/>
+            <w:pStyle w:val="13"/>
             <w:tabs>
               <w:tab w:val="right" w:leader="dot" w:pos="8306"/>
             </w:tabs>
@@ -2583,7 +2583,7 @@
         </w:p>
         <w:p>
           <w:pPr>
-            <w:pStyle w:val="11"/>
+            <w:pStyle w:val="17"/>
             <w:tabs>
               <w:tab w:val="right" w:leader="dot" w:pos="8306"/>
             </w:tabs>
@@ -2644,7 +2644,7 @@
         </w:p>
         <w:p>
           <w:pPr>
-            <w:pStyle w:val="11"/>
+            <w:pStyle w:val="17"/>
             <w:tabs>
               <w:tab w:val="right" w:leader="dot" w:pos="8306"/>
             </w:tabs>
@@ -2705,7 +2705,7 @@
         </w:p>
         <w:p>
           <w:pPr>
-            <w:pStyle w:val="11"/>
+            <w:pStyle w:val="17"/>
             <w:tabs>
               <w:tab w:val="right" w:leader="dot" w:pos="8306"/>
             </w:tabs>
@@ -2766,7 +2766,7 @@
         </w:p>
         <w:p>
           <w:pPr>
-            <w:pStyle w:val="10"/>
+            <w:pStyle w:val="16"/>
             <w:tabs>
               <w:tab w:val="right" w:leader="dot" w:pos="8306"/>
             </w:tabs>
@@ -2876,15 +2876,13 @@
           <w:lang w:val="en-US" w:eastAsia="zh-CN" w:bidi="ar-SA"/>
         </w:rPr>
       </w:pPr>
-      <w:bookmarkStart w:id="30" w:name="_GoBack"/>
-      <w:bookmarkEnd w:id="30"/>
-    </w:p>
-    <w:p>
-      <w:pPr>
-        <w:pStyle w:val="2"/>
-        <w:bidi w:val="0"/>
-        <w:rPr>
-          <w:rFonts w:hint="eastAsia" w:eastAsia="宋体"/>
+    </w:p>
+    <w:p>
+      <w:pPr>
+        <w:pStyle w:val="28"/>
+        <w:bidi w:val="0"/>
+        <w:rPr>
+          <w:rFonts w:hint="eastAsia"/>
           <w:lang w:val="en-US" w:eastAsia="zh-CN"/>
         </w:rPr>
       </w:pPr>
@@ -2894,7 +2892,7 @@
           <w:rFonts w:hint="eastAsia"/>
           <w:lang w:val="en-US" w:eastAsia="zh-CN"/>
         </w:rPr>
-        <w:t>1.目的</w:t>
+        <w:t>目的</w:t>
       </w:r>
       <w:bookmarkEnd w:id="0"/>
     </w:p>
@@ -2945,11 +2943,7 @@
     </w:p>
     <w:p>
       <w:pPr>
-        <w:pStyle w:val="2"/>
-        <w:numPr>
-          <w:ilvl w:val="0"/>
-          <w:numId w:val="1"/>
-        </w:numPr>
+        <w:pStyle w:val="28"/>
         <w:bidi w:val="0"/>
         <w:rPr>
           <w:rFonts w:hint="eastAsia"/>
@@ -2968,7 +2962,7 @@
     </w:p>
     <w:p>
       <w:pPr>
-        <w:pStyle w:val="12"/>
+        <w:pStyle w:val="18"/>
         <w:keepNext w:val="0"/>
         <w:keepLines w:val="0"/>
         <w:pageBreakBefore w:val="0"/>
@@ -3015,7 +3009,7 @@
     </w:p>
     <w:p>
       <w:pPr>
-        <w:pStyle w:val="12"/>
+        <w:pStyle w:val="18"/>
         <w:keepNext w:val="0"/>
         <w:keepLines w:val="0"/>
         <w:pageBreakBefore w:val="0"/>
@@ -3114,7 +3108,7 @@
     </w:p>
     <w:p>
       <w:pPr>
-        <w:pStyle w:val="12"/>
+        <w:pStyle w:val="18"/>
         <w:keepNext w:val="0"/>
         <w:keepLines w:val="0"/>
         <w:pageBreakBefore w:val="0"/>
@@ -3199,7 +3193,7 @@
     </w:p>
     <w:p>
       <w:pPr>
-        <w:pStyle w:val="12"/>
+        <w:pStyle w:val="18"/>
         <w:keepNext w:val="0"/>
         <w:keepLines w:val="0"/>
         <w:pageBreakBefore w:val="0"/>
@@ -3304,13 +3298,8 @@
     </w:p>
     <w:p>
       <w:pPr>
-        <w:pStyle w:val="2"/>
-        <w:numPr>
-          <w:ilvl w:val="0"/>
-          <w:numId w:val="1"/>
-        </w:numPr>
-        <w:bidi w:val="0"/>
-        <w:ind w:left="0" w:leftChars="0" w:firstLine="0" w:firstLineChars="0"/>
+        <w:pStyle w:val="28"/>
+        <w:bidi w:val="0"/>
         <w:rPr>
           <w:rFonts w:hint="eastAsia"/>
           <w:lang w:val="en-US" w:eastAsia="zh-CN"/>
@@ -3328,7 +3317,7 @@
     </w:p>
     <w:p>
       <w:pPr>
-        <w:pStyle w:val="12"/>
+        <w:pStyle w:val="18"/>
         <w:keepNext w:val="0"/>
         <w:keepLines w:val="0"/>
         <w:pageBreakBefore w:val="0"/>
@@ -3394,7 +3383,7 @@
     </w:p>
     <w:p>
       <w:pPr>
-        <w:pStyle w:val="12"/>
+        <w:pStyle w:val="18"/>
         <w:keepNext w:val="0"/>
         <w:keepLines w:val="0"/>
         <w:pageBreakBefore w:val="0"/>
@@ -3443,7 +3432,7 @@
     </w:p>
     <w:p>
       <w:pPr>
-        <w:pStyle w:val="12"/>
+        <w:pStyle w:val="18"/>
         <w:keepNext w:val="0"/>
         <w:keepLines w:val="0"/>
         <w:pageBreakBefore w:val="0"/>
@@ -3509,7 +3498,7 @@
     </w:p>
     <w:p>
       <w:pPr>
-        <w:pStyle w:val="12"/>
+        <w:pStyle w:val="18"/>
         <w:keepNext w:val="0"/>
         <w:keepLines w:val="0"/>
         <w:pageBreakBefore w:val="0"/>
@@ -3575,7 +3564,7 @@
     </w:p>
     <w:p>
       <w:pPr>
-        <w:pStyle w:val="12"/>
+        <w:pStyle w:val="18"/>
         <w:keepNext w:val="0"/>
         <w:keepLines w:val="0"/>
         <w:pageBreakBefore w:val="0"/>
@@ -3641,7 +3630,7 @@
     </w:p>
     <w:p>
       <w:pPr>
-        <w:pStyle w:val="12"/>
+        <w:pStyle w:val="18"/>
         <w:keepNext w:val="0"/>
         <w:keepLines w:val="0"/>
         <w:pageBreakBefore w:val="0"/>
@@ -3690,7 +3679,7 @@
     </w:p>
     <w:p>
       <w:pPr>
-        <w:pStyle w:val="12"/>
+        <w:pStyle w:val="18"/>
         <w:keepNext w:val="0"/>
         <w:keepLines w:val="0"/>
         <w:pageBreakBefore w:val="0"/>
@@ -3756,7 +3745,7 @@
     </w:p>
     <w:p>
       <w:pPr>
-        <w:pStyle w:val="12"/>
+        <w:pStyle w:val="18"/>
         <w:keepNext w:val="0"/>
         <w:keepLines w:val="0"/>
         <w:pageBreakBefore w:val="0"/>
@@ -3805,7 +3794,7 @@
     </w:p>
     <w:p>
       <w:pPr>
-        <w:pStyle w:val="12"/>
+        <w:pStyle w:val="18"/>
         <w:keepNext w:val="0"/>
         <w:keepLines w:val="0"/>
         <w:pageBreakBefore w:val="0"/>
@@ -3871,7 +3860,7 @@
     </w:p>
     <w:p>
       <w:pPr>
-        <w:pStyle w:val="12"/>
+        <w:pStyle w:val="18"/>
         <w:keepNext w:val="0"/>
         <w:keepLines w:val="0"/>
         <w:pageBreakBefore w:val="0"/>
@@ -3920,7 +3909,7 @@
     </w:p>
     <w:p>
       <w:pPr>
-        <w:pStyle w:val="12"/>
+        <w:pStyle w:val="18"/>
         <w:keepNext w:val="0"/>
         <w:keepLines w:val="0"/>
         <w:pageBreakBefore w:val="0"/>
@@ -3986,7 +3975,7 @@
     </w:p>
     <w:p>
       <w:pPr>
-        <w:pStyle w:val="12"/>
+        <w:pStyle w:val="18"/>
         <w:keepNext w:val="0"/>
         <w:keepLines w:val="0"/>
         <w:pageBreakBefore w:val="0"/>
@@ -4035,7 +4024,7 @@
     </w:p>
     <w:p>
       <w:pPr>
-        <w:pStyle w:val="12"/>
+        <w:pStyle w:val="18"/>
         <w:keepNext w:val="0"/>
         <w:keepLines w:val="0"/>
         <w:pageBreakBefore w:val="0"/>
@@ -4101,7 +4090,7 @@
     </w:p>
     <w:p>
       <w:pPr>
-        <w:pStyle w:val="12"/>
+        <w:pStyle w:val="18"/>
         <w:keepNext w:val="0"/>
         <w:keepLines w:val="0"/>
         <w:pageBreakBefore w:val="0"/>
@@ -4150,7 +4139,7 @@
     </w:p>
     <w:p>
       <w:pPr>
-        <w:pStyle w:val="2"/>
+        <w:pStyle w:val="28"/>
         <w:bidi w:val="0"/>
         <w:rPr>
           <w:rFonts w:hint="default"/>
@@ -4163,13 +4152,13 @@
           <w:rFonts w:hint="default"/>
           <w:lang w:val="en-US" w:eastAsia="zh-CN"/>
         </w:rPr>
-        <w:t>4 交付管理</w:t>
+        <w:t>交付管理</w:t>
       </w:r>
       <w:bookmarkEnd w:id="3"/>
     </w:p>
     <w:p>
       <w:pPr>
-        <w:pStyle w:val="12"/>
+        <w:pStyle w:val="18"/>
         <w:keepNext w:val="0"/>
         <w:keepLines w:val="0"/>
         <w:pageBreakBefore w:val="0"/>
@@ -4218,7 +4207,7 @@
     </w:p>
     <w:p>
       <w:pPr>
-        <w:pStyle w:val="12"/>
+        <w:pStyle w:val="18"/>
         <w:keepNext w:val="0"/>
         <w:keepLines w:val="0"/>
         <w:pageBreakBefore w:val="0"/>
@@ -4267,7 +4256,7 @@
     </w:p>
     <w:p>
       <w:pPr>
-        <w:pStyle w:val="12"/>
+        <w:pStyle w:val="18"/>
         <w:keepNext w:val="0"/>
         <w:keepLines w:val="0"/>
         <w:pageBreakBefore w:val="0"/>
@@ -4316,7 +4305,7 @@
     </w:p>
     <w:p>
       <w:pPr>
-        <w:pStyle w:val="12"/>
+        <w:pStyle w:val="18"/>
         <w:keepNext w:val="0"/>
         <w:keepLines w:val="0"/>
         <w:pageBreakBefore w:val="0"/>
@@ -4365,7 +4354,7 @@
     </w:p>
     <w:p>
       <w:pPr>
-        <w:pStyle w:val="12"/>
+        <w:pStyle w:val="18"/>
         <w:keepNext w:val="0"/>
         <w:keepLines w:val="0"/>
         <w:pageBreakBefore w:val="0"/>
@@ -4414,7 +4403,7 @@
     </w:p>
     <w:p>
       <w:pPr>
-        <w:pStyle w:val="12"/>
+        <w:pStyle w:val="18"/>
         <w:keepNext w:val="0"/>
         <w:keepLines w:val="0"/>
         <w:pageBreakBefore w:val="0"/>
@@ -4463,7 +4452,7 @@
     </w:p>
     <w:p>
       <w:pPr>
-        <w:pStyle w:val="12"/>
+        <w:pStyle w:val="18"/>
         <w:keepNext w:val="0"/>
         <w:keepLines w:val="0"/>
         <w:pageBreakBefore w:val="0"/>
@@ -4512,7 +4501,7 @@
     </w:p>
     <w:p>
       <w:pPr>
-        <w:pStyle w:val="12"/>
+        <w:pStyle w:val="18"/>
         <w:keepNext w:val="0"/>
         <w:keepLines w:val="0"/>
         <w:pageBreakBefore w:val="0"/>
@@ -4561,7 +4550,7 @@
     </w:p>
     <w:p>
       <w:pPr>
-        <w:pStyle w:val="12"/>
+        <w:pStyle w:val="18"/>
         <w:keepNext w:val="0"/>
         <w:keepLines w:val="0"/>
         <w:pageBreakBefore w:val="0"/>
@@ -4610,7 +4599,7 @@
     </w:p>
     <w:p>
       <w:pPr>
-        <w:pStyle w:val="12"/>
+        <w:pStyle w:val="18"/>
         <w:keepNext w:val="0"/>
         <w:keepLines w:val="0"/>
         <w:pageBreakBefore w:val="0"/>
@@ -4659,7 +4648,7 @@
     </w:p>
     <w:p>
       <w:pPr>
-        <w:pStyle w:val="12"/>
+        <w:pStyle w:val="18"/>
         <w:keepNext w:val="0"/>
         <w:keepLines w:val="0"/>
         <w:pageBreakBefore w:val="0"/>
@@ -4708,7 +4697,7 @@
     </w:p>
     <w:p>
       <w:pPr>
-        <w:pStyle w:val="12"/>
+        <w:pStyle w:val="18"/>
         <w:keepNext w:val="0"/>
         <w:keepLines w:val="0"/>
         <w:pageBreakBefore w:val="0"/>
@@ -4757,7 +4746,7 @@
     </w:p>
     <w:p>
       <w:pPr>
-        <w:pStyle w:val="12"/>
+        <w:pStyle w:val="18"/>
         <w:keepNext w:val="0"/>
         <w:keepLines w:val="0"/>
         <w:pageBreakBefore w:val="0"/>
@@ -4806,7 +4795,7 @@
     </w:p>
     <w:p>
       <w:pPr>
-        <w:pStyle w:val="12"/>
+        <w:pStyle w:val="18"/>
         <w:keepNext w:val="0"/>
         <w:keepLines w:val="0"/>
         <w:pageBreakBefore w:val="0"/>
@@ -4855,7 +4844,7 @@
     </w:p>
     <w:p>
       <w:pPr>
-        <w:pStyle w:val="12"/>
+        <w:pStyle w:val="18"/>
         <w:keepNext w:val="0"/>
         <w:keepLines w:val="0"/>
         <w:pageBreakBefore w:val="0"/>
@@ -4904,7 +4893,7 @@
     </w:p>
     <w:p>
       <w:pPr>
-        <w:pStyle w:val="12"/>
+        <w:pStyle w:val="18"/>
         <w:keepNext w:val="0"/>
         <w:keepLines w:val="0"/>
         <w:pageBreakBefore w:val="0"/>
@@ -4953,7 +4942,7 @@
     </w:p>
     <w:p>
       <w:pPr>
-        <w:pStyle w:val="12"/>
+        <w:pStyle w:val="18"/>
         <w:keepNext w:val="0"/>
         <w:keepLines w:val="0"/>
         <w:pageBreakBefore w:val="0"/>
@@ -5002,7 +4991,7 @@
     </w:p>
     <w:p>
       <w:pPr>
-        <w:pStyle w:val="12"/>
+        <w:pStyle w:val="18"/>
         <w:keepNext w:val="0"/>
         <w:keepLines w:val="0"/>
         <w:pageBreakBefore w:val="0"/>
@@ -5051,7 +5040,7 @@
     </w:p>
     <w:p>
       <w:pPr>
-        <w:pStyle w:val="12"/>
+        <w:pStyle w:val="18"/>
         <w:keepNext w:val="0"/>
         <w:keepLines w:val="0"/>
         <w:pageBreakBefore w:val="0"/>
@@ -5100,7 +5089,7 @@
     </w:p>
     <w:p>
       <w:pPr>
-        <w:pStyle w:val="12"/>
+        <w:pStyle w:val="18"/>
         <w:keepNext w:val="0"/>
         <w:keepLines w:val="0"/>
         <w:pageBreakBefore w:val="0"/>
@@ -5149,7 +5138,7 @@
     </w:p>
     <w:p>
       <w:pPr>
-        <w:pStyle w:val="12"/>
+        <w:pStyle w:val="18"/>
         <w:keepNext w:val="0"/>
         <w:keepLines w:val="0"/>
         <w:pageBreakBefore w:val="0"/>
@@ -5198,7 +5187,7 @@
     </w:p>
     <w:p>
       <w:pPr>
-        <w:pStyle w:val="12"/>
+        <w:pStyle w:val="18"/>
         <w:keepNext w:val="0"/>
         <w:keepLines w:val="0"/>
         <w:pageBreakBefore w:val="0"/>
@@ -5247,7 +5236,7 @@
     </w:p>
     <w:p>
       <w:pPr>
-        <w:pStyle w:val="12"/>
+        <w:pStyle w:val="18"/>
         <w:keepNext w:val="0"/>
         <w:keepLines w:val="0"/>
         <w:pageBreakBefore w:val="0"/>
@@ -5296,7 +5285,7 @@
     </w:p>
     <w:p>
       <w:pPr>
-        <w:pStyle w:val="12"/>
+        <w:pStyle w:val="18"/>
         <w:keepNext w:val="0"/>
         <w:keepLines w:val="0"/>
         <w:pageBreakBefore w:val="0"/>
@@ -5345,7 +5334,7 @@
     </w:p>
     <w:p>
       <w:pPr>
-        <w:pStyle w:val="12"/>
+        <w:pStyle w:val="18"/>
         <w:keepNext w:val="0"/>
         <w:keepLines w:val="0"/>
         <w:pageBreakBefore w:val="0"/>
@@ -5394,7 +5383,7 @@
     </w:p>
     <w:p>
       <w:pPr>
-        <w:pStyle w:val="12"/>
+        <w:pStyle w:val="18"/>
         <w:keepNext w:val="0"/>
         <w:keepLines w:val="0"/>
         <w:pageBreakBefore w:val="0"/>
@@ -5443,7 +5432,7 @@
     </w:p>
     <w:p>
       <w:pPr>
-        <w:pStyle w:val="12"/>
+        <w:pStyle w:val="18"/>
         <w:keepNext w:val="0"/>
         <w:keepLines w:val="0"/>
         <w:pageBreakBefore w:val="0"/>
@@ -5492,7 +5481,7 @@
     </w:p>
     <w:p>
       <w:pPr>
-        <w:pStyle w:val="12"/>
+        <w:pStyle w:val="18"/>
         <w:keepNext w:val="0"/>
         <w:keepLines w:val="0"/>
         <w:pageBreakBefore w:val="0"/>
@@ -5541,7 +5530,7 @@
     </w:p>
     <w:p>
       <w:pPr>
-        <w:pStyle w:val="12"/>
+        <w:pStyle w:val="18"/>
         <w:keepNext w:val="0"/>
         <w:keepLines w:val="0"/>
         <w:pageBreakBefore w:val="0"/>
@@ -5590,7 +5579,7 @@
     </w:p>
     <w:p>
       <w:pPr>
-        <w:pStyle w:val="12"/>
+        <w:pStyle w:val="18"/>
         <w:keepNext w:val="0"/>
         <w:keepLines w:val="0"/>
         <w:pageBreakBefore w:val="0"/>
@@ -5639,7 +5628,7 @@
     </w:p>
     <w:p>
       <w:pPr>
-        <w:pStyle w:val="12"/>
+        <w:pStyle w:val="18"/>
         <w:keepNext w:val="0"/>
         <w:keepLines w:val="0"/>
         <w:pageBreakBefore w:val="0"/>
@@ -5688,7 +5677,7 @@
     </w:p>
     <w:p>
       <w:pPr>
-        <w:pStyle w:val="12"/>
+        <w:pStyle w:val="18"/>
         <w:keepNext w:val="0"/>
         <w:keepLines w:val="0"/>
         <w:pageBreakBefore w:val="0"/>
@@ -5737,7 +5726,7 @@
     </w:p>
     <w:p>
       <w:pPr>
-        <w:pStyle w:val="12"/>
+        <w:pStyle w:val="18"/>
         <w:keepNext w:val="0"/>
         <w:keepLines w:val="0"/>
         <w:pageBreakBefore w:val="0"/>
@@ -5786,7 +5775,7 @@
     </w:p>
     <w:p>
       <w:pPr>
-        <w:pStyle w:val="12"/>
+        <w:pStyle w:val="18"/>
         <w:keepNext w:val="0"/>
         <w:keepLines w:val="0"/>
         <w:pageBreakBefore w:val="0"/>
@@ -5835,7 +5824,7 @@
     </w:p>
     <w:p>
       <w:pPr>
-        <w:pStyle w:val="12"/>
+        <w:pStyle w:val="18"/>
         <w:keepNext w:val="0"/>
         <w:keepLines w:val="0"/>
         <w:pageBreakBefore w:val="0"/>
@@ -5884,7 +5873,7 @@
     </w:p>
     <w:p>
       <w:pPr>
-        <w:pStyle w:val="12"/>
+        <w:pStyle w:val="18"/>
         <w:keepNext w:val="0"/>
         <w:keepLines w:val="0"/>
         <w:pageBreakBefore w:val="0"/>
@@ -5933,7 +5922,7 @@
     </w:p>
     <w:p>
       <w:pPr>
-        <w:pStyle w:val="12"/>
+        <w:pStyle w:val="18"/>
         <w:keepNext w:val="0"/>
         <w:keepLines w:val="0"/>
         <w:pageBreakBefore w:val="0"/>
@@ -5982,7 +5971,7 @@
     </w:p>
     <w:p>
       <w:pPr>
-        <w:pStyle w:val="12"/>
+        <w:pStyle w:val="18"/>
         <w:keepNext w:val="0"/>
         <w:keepLines w:val="0"/>
         <w:pageBreakBefore w:val="0"/>
@@ -6031,7 +6020,7 @@
     </w:p>
     <w:p>
       <w:pPr>
-        <w:pStyle w:val="12"/>
+        <w:pStyle w:val="18"/>
         <w:keepNext w:val="0"/>
         <w:keepLines w:val="0"/>
         <w:pageBreakBefore w:val="0"/>
@@ -6080,7 +6069,7 @@
     </w:p>
     <w:p>
       <w:pPr>
-        <w:pStyle w:val="12"/>
+        <w:pStyle w:val="18"/>
         <w:keepNext w:val="0"/>
         <w:keepLines w:val="0"/>
         <w:pageBreakBefore w:val="0"/>
@@ -6129,7 +6118,7 @@
     </w:p>
     <w:p>
       <w:pPr>
-        <w:pStyle w:val="12"/>
+        <w:pStyle w:val="18"/>
         <w:keepNext w:val="0"/>
         <w:keepLines w:val="0"/>
         <w:pageBreakBefore w:val="0"/>
@@ -6178,7 +6167,7 @@
     </w:p>
     <w:p>
       <w:pPr>
-        <w:pStyle w:val="2"/>
+        <w:pStyle w:val="28"/>
         <w:bidi w:val="0"/>
         <w:rPr>
           <w:rFonts w:hint="default"/>
@@ -6191,13 +6180,13 @@
           <w:rFonts w:hint="default"/>
           <w:lang w:val="en-US" w:eastAsia="zh-CN"/>
         </w:rPr>
-        <w:t>5 交付内容管理</w:t>
+        <w:t>交付内容管理</w:t>
       </w:r>
       <w:bookmarkEnd w:id="4"/>
     </w:p>
     <w:p>
       <w:pPr>
-        <w:pStyle w:val="12"/>
+        <w:pStyle w:val="18"/>
         <w:keepNext w:val="0"/>
         <w:keepLines w:val="0"/>
         <w:pageBreakBefore w:val="0"/>
@@ -6246,7 +6235,7 @@
     </w:p>
     <w:p>
       <w:pPr>
-        <w:pStyle w:val="12"/>
+        <w:pStyle w:val="18"/>
         <w:keepNext w:val="0"/>
         <w:keepLines w:val="0"/>
         <w:pageBreakBefore w:val="0"/>
@@ -6295,7 +6284,7 @@
     </w:p>
     <w:p>
       <w:pPr>
-        <w:pStyle w:val="12"/>
+        <w:pStyle w:val="18"/>
         <w:keepNext w:val="0"/>
         <w:keepLines w:val="0"/>
         <w:pageBreakBefore w:val="0"/>
@@ -6344,7 +6333,7 @@
     </w:p>
     <w:p>
       <w:pPr>
-        <w:pStyle w:val="12"/>
+        <w:pStyle w:val="18"/>
         <w:keepNext w:val="0"/>
         <w:keepLines w:val="0"/>
         <w:pageBreakBefore w:val="0"/>
@@ -6393,7 +6382,7 @@
     </w:p>
     <w:p>
       <w:pPr>
-        <w:pStyle w:val="12"/>
+        <w:pStyle w:val="18"/>
         <w:keepNext w:val="0"/>
         <w:keepLines w:val="0"/>
         <w:pageBreakBefore w:val="0"/>
@@ -6442,7 +6431,7 @@
     </w:p>
     <w:p>
       <w:pPr>
-        <w:pStyle w:val="12"/>
+        <w:pStyle w:val="18"/>
         <w:keepNext w:val="0"/>
         <w:keepLines w:val="0"/>
         <w:pageBreakBefore w:val="0"/>
@@ -6491,7 +6480,7 @@
     </w:p>
     <w:p>
       <w:pPr>
-        <w:pStyle w:val="12"/>
+        <w:pStyle w:val="18"/>
         <w:keepNext w:val="0"/>
         <w:keepLines w:val="0"/>
         <w:pageBreakBefore w:val="0"/>
@@ -6540,7 +6529,7 @@
     </w:p>
     <w:p>
       <w:pPr>
-        <w:pStyle w:val="12"/>
+        <w:pStyle w:val="18"/>
         <w:keepNext w:val="0"/>
         <w:keepLines w:val="0"/>
         <w:pageBreakBefore w:val="0"/>
@@ -6589,7 +6578,7 @@
     </w:p>
     <w:p>
       <w:pPr>
-        <w:pStyle w:val="12"/>
+        <w:pStyle w:val="18"/>
         <w:keepNext w:val="0"/>
         <w:keepLines w:val="0"/>
         <w:pageBreakBefore w:val="0"/>
@@ -6638,7 +6627,7 @@
     </w:p>
     <w:p>
       <w:pPr>
-        <w:pStyle w:val="12"/>
+        <w:pStyle w:val="18"/>
         <w:keepNext w:val="0"/>
         <w:keepLines w:val="0"/>
         <w:pageBreakBefore w:val="0"/>
@@ -6687,7 +6676,7 @@
     </w:p>
     <w:p>
       <w:pPr>
-        <w:pStyle w:val="12"/>
+        <w:pStyle w:val="18"/>
         <w:keepNext w:val="0"/>
         <w:keepLines w:val="0"/>
         <w:pageBreakBefore w:val="0"/>
@@ -6736,7 +6725,7 @@
     </w:p>
     <w:p>
       <w:pPr>
-        <w:pStyle w:val="12"/>
+        <w:pStyle w:val="18"/>
         <w:keepNext w:val="0"/>
         <w:keepLines w:val="0"/>
         <w:pageBreakBefore w:val="0"/>
@@ -6785,7 +6774,7 @@
     </w:p>
     <w:p>
       <w:pPr>
-        <w:pStyle w:val="12"/>
+        <w:pStyle w:val="18"/>
         <w:keepNext w:val="0"/>
         <w:keepLines w:val="0"/>
         <w:pageBreakBefore w:val="0"/>
@@ -6834,7 +6823,7 @@
     </w:p>
     <w:p>
       <w:pPr>
-        <w:pStyle w:val="12"/>
+        <w:pStyle w:val="18"/>
         <w:keepNext w:val="0"/>
         <w:keepLines w:val="0"/>
         <w:pageBreakBefore w:val="0"/>
@@ -6883,7 +6872,7 @@
     </w:p>
     <w:p>
       <w:pPr>
-        <w:pStyle w:val="12"/>
+        <w:pStyle w:val="18"/>
         <w:keepNext w:val="0"/>
         <w:keepLines w:val="0"/>
         <w:pageBreakBefore w:val="0"/>
@@ -6932,7 +6921,7 @@
     </w:p>
     <w:p>
       <w:pPr>
-        <w:pStyle w:val="12"/>
+        <w:pStyle w:val="18"/>
         <w:keepNext w:val="0"/>
         <w:keepLines w:val="0"/>
         <w:pageBreakBefore w:val="0"/>
@@ -6981,7 +6970,7 @@
     </w:p>
     <w:p>
       <w:pPr>
-        <w:pStyle w:val="12"/>
+        <w:pStyle w:val="18"/>
         <w:keepNext w:val="0"/>
         <w:keepLines w:val="0"/>
         <w:pageBreakBefore w:val="0"/>
@@ -7030,7 +7019,7 @@
     </w:p>
     <w:p>
       <w:pPr>
-        <w:pStyle w:val="12"/>
+        <w:pStyle w:val="18"/>
         <w:keepNext w:val="0"/>
         <w:keepLines w:val="0"/>
         <w:pageBreakBefore w:val="0"/>
@@ -7079,7 +7068,7 @@
     </w:p>
     <w:p>
       <w:pPr>
-        <w:pStyle w:val="12"/>
+        <w:pStyle w:val="18"/>
         <w:keepNext w:val="0"/>
         <w:keepLines w:val="0"/>
         <w:pageBreakBefore w:val="0"/>
@@ -7128,7 +7117,7 @@
     </w:p>
     <w:p>
       <w:pPr>
-        <w:pStyle w:val="12"/>
+        <w:pStyle w:val="18"/>
         <w:keepNext w:val="0"/>
         <w:keepLines w:val="0"/>
         <w:pageBreakBefore w:val="0"/>
@@ -7177,7 +7166,7 @@
     </w:p>
     <w:p>
       <w:pPr>
-        <w:pStyle w:val="12"/>
+        <w:pStyle w:val="18"/>
         <w:keepNext w:val="0"/>
         <w:keepLines w:val="0"/>
         <w:pageBreakBefore w:val="0"/>
@@ -7226,7 +7215,7 @@
     </w:p>
     <w:p>
       <w:pPr>
-        <w:pStyle w:val="12"/>
+        <w:pStyle w:val="18"/>
         <w:keepNext w:val="0"/>
         <w:keepLines w:val="0"/>
         <w:pageBreakBefore w:val="0"/>
@@ -7275,7 +7264,7 @@
     </w:p>
     <w:p>
       <w:pPr>
-        <w:pStyle w:val="12"/>
+        <w:pStyle w:val="18"/>
         <w:keepNext w:val="0"/>
         <w:keepLines w:val="0"/>
         <w:pageBreakBefore w:val="0"/>
@@ -7324,7 +7313,7 @@
     </w:p>
     <w:p>
       <w:pPr>
-        <w:pStyle w:val="12"/>
+        <w:pStyle w:val="18"/>
         <w:keepNext w:val="0"/>
         <w:keepLines w:val="0"/>
         <w:pageBreakBefore w:val="0"/>
@@ -7373,7 +7362,7 @@
     </w:p>
     <w:p>
       <w:pPr>
-        <w:pStyle w:val="12"/>
+        <w:pStyle w:val="18"/>
         <w:keepNext w:val="0"/>
         <w:keepLines w:val="0"/>
         <w:pageBreakBefore w:val="0"/>
@@ -7422,7 +7411,7 @@
     </w:p>
     <w:p>
       <w:pPr>
-        <w:pStyle w:val="12"/>
+        <w:pStyle w:val="18"/>
         <w:keepNext w:val="0"/>
         <w:keepLines w:val="0"/>
         <w:pageBreakBefore w:val="0"/>
@@ -7471,7 +7460,7 @@
     </w:p>
     <w:p>
       <w:pPr>
-        <w:pStyle w:val="12"/>
+        <w:pStyle w:val="18"/>
         <w:keepNext w:val="0"/>
         <w:keepLines w:val="0"/>
         <w:pageBreakBefore w:val="0"/>
@@ -7520,7 +7509,7 @@
     </w:p>
     <w:p>
       <w:pPr>
-        <w:pStyle w:val="12"/>
+        <w:pStyle w:val="18"/>
         <w:keepNext w:val="0"/>
         <w:keepLines w:val="0"/>
         <w:pageBreakBefore w:val="0"/>
@@ -7569,7 +7558,7 @@
     </w:p>
     <w:p>
       <w:pPr>
-        <w:pStyle w:val="12"/>
+        <w:pStyle w:val="18"/>
         <w:keepNext w:val="0"/>
         <w:keepLines w:val="0"/>
         <w:pageBreakBefore w:val="0"/>
@@ -7618,7 +7607,7 @@
     </w:p>
     <w:p>
       <w:pPr>
-        <w:pStyle w:val="12"/>
+        <w:pStyle w:val="18"/>
         <w:keepNext w:val="0"/>
         <w:keepLines w:val="0"/>
         <w:pageBreakBefore w:val="0"/>
@@ -7667,7 +7656,7 @@
     </w:p>
     <w:p>
       <w:pPr>
-        <w:pStyle w:val="12"/>
+        <w:pStyle w:val="18"/>
         <w:keepNext w:val="0"/>
         <w:keepLines w:val="0"/>
         <w:pageBreakBefore w:val="0"/>
@@ -7716,7 +7705,7 @@
     </w:p>
     <w:p>
       <w:pPr>
-        <w:pStyle w:val="2"/>
+        <w:pStyle w:val="28"/>
         <w:bidi w:val="0"/>
         <w:rPr>
           <w:rFonts w:hint="default"/>
@@ -7729,13 +7718,13 @@
           <w:rFonts w:hint="default"/>
           <w:lang w:val="en-US" w:eastAsia="zh-CN"/>
         </w:rPr>
-        <w:t>6 交付方式管理</w:t>
+        <w:t>交付方式管理</w:t>
       </w:r>
       <w:bookmarkEnd w:id="5"/>
     </w:p>
     <w:p>
       <w:pPr>
-        <w:pStyle w:val="12"/>
+        <w:pStyle w:val="18"/>
         <w:keepNext w:val="0"/>
         <w:keepLines w:val="0"/>
         <w:pageBreakBefore w:val="0"/>
@@ -7784,7 +7773,7 @@
     </w:p>
     <w:p>
       <w:pPr>
-        <w:pStyle w:val="12"/>
+        <w:pStyle w:val="18"/>
         <w:keepNext w:val="0"/>
         <w:keepLines w:val="0"/>
         <w:pageBreakBefore w:val="0"/>
@@ -7833,7 +7822,7 @@
     </w:p>
     <w:p>
       <w:pPr>
-        <w:pStyle w:val="12"/>
+        <w:pStyle w:val="18"/>
         <w:keepNext w:val="0"/>
         <w:keepLines w:val="0"/>
         <w:pageBreakBefore w:val="0"/>
@@ -7882,7 +7871,7 @@
     </w:p>
     <w:p>
       <w:pPr>
-        <w:pStyle w:val="12"/>
+        <w:pStyle w:val="18"/>
         <w:keepNext w:val="0"/>
         <w:keepLines w:val="0"/>
         <w:pageBreakBefore w:val="0"/>
@@ -7931,7 +7920,7 @@
     </w:p>
     <w:p>
       <w:pPr>
-        <w:pStyle w:val="2"/>
+        <w:pStyle w:val="28"/>
         <w:bidi w:val="0"/>
         <w:rPr>
           <w:rFonts w:hint="default"/>
@@ -7944,13 +7933,13 @@
           <w:rFonts w:hint="default"/>
           <w:lang w:val="en-US" w:eastAsia="zh-CN"/>
         </w:rPr>
-        <w:t>7 交付成果管理</w:t>
+        <w:t>交付成果管理</w:t>
       </w:r>
       <w:bookmarkEnd w:id="6"/>
     </w:p>
     <w:p>
       <w:pPr>
-        <w:pStyle w:val="12"/>
+        <w:pStyle w:val="18"/>
         <w:keepNext w:val="0"/>
         <w:keepLines w:val="0"/>
         <w:pageBreakBefore w:val="0"/>
@@ -7999,7 +7988,7 @@
     </w:p>
     <w:p>
       <w:pPr>
-        <w:pStyle w:val="12"/>
+        <w:pStyle w:val="18"/>
         <w:keepNext w:val="0"/>
         <w:keepLines w:val="0"/>
         <w:pageBreakBefore w:val="0"/>
@@ -8048,7 +8037,7 @@
     </w:p>
     <w:p>
       <w:pPr>
-        <w:pStyle w:val="12"/>
+        <w:pStyle w:val="18"/>
         <w:keepNext w:val="0"/>
         <w:keepLines w:val="0"/>
         <w:pageBreakBefore w:val="0"/>
@@ -8092,12 +8081,42 @@
           <w:shd w:val="clear" w:fill="FFFFFF"/>
           <w:lang w:val="en-US" w:eastAsia="zh-CN"/>
         </w:rPr>
-        <w:t>1) 对成果的编制、审核、发布、归档等进行规范化全生命周期管理，对成果的访问编辑安全可控。运维项目的交付成果由项目经理指定人员进行编写，经由项目经理审核通过后，由项目经理递交给客户负责人，通过客户评审确认后，由项目经理及公司运维管理部进行归档保存。归档后的交付成果的访问需经由运维管理部经理审批通过后方可执行。</w:t>
-      </w:r>
-    </w:p>
-    <w:p>
-      <w:pPr>
-        <w:pStyle w:val="12"/>
+        <w:t>1) 对成果的编制、审核、发布、归档等进行规范化全生命周期管理，对成果的访问编辑安全可控。运维项目的交付成果由项目经理指定人员进行编写，经由项目经理审核通过后，由项目经理递交给客户负责人，通过客户评审确认后，由项目经理及公司运维</w:t>
+      </w:r>
+      <w:r>
+        <w:rPr>
+          <w:rFonts w:hint="eastAsia" w:ascii="宋体" w:hAnsi="宋体" w:eastAsia="宋体" w:cs="宋体"/>
+          <w:i w:val="0"/>
+          <w:iCs w:val="0"/>
+          <w:caps w:val="0"/>
+          <w:color w:val="404040"/>
+          <w:spacing w:val="0"/>
+          <w:sz w:val="24"/>
+          <w:szCs w:val="24"/>
+          <w:shd w:val="clear" w:fill="FFFFFF"/>
+          <w:lang w:val="en-US" w:eastAsia="zh-CN"/>
+        </w:rPr>
+        <w:t>服务</w:t>
+      </w:r>
+      <w:r>
+        <w:rPr>
+          <w:rFonts w:hint="default" w:ascii="宋体" w:hAnsi="宋体" w:eastAsia="宋体" w:cs="宋体"/>
+          <w:i w:val="0"/>
+          <w:iCs w:val="0"/>
+          <w:caps w:val="0"/>
+          <w:color w:val="404040"/>
+          <w:spacing w:val="0"/>
+          <w:sz w:val="24"/>
+          <w:szCs w:val="24"/>
+          <w:shd w:val="clear" w:fill="FFFFFF"/>
+          <w:lang w:val="en-US" w:eastAsia="zh-CN"/>
+        </w:rPr>
+        <w:t>部进行归档保存。归档后的交付成果的访问需经由运维管理部经理审批通过后方可执行。</w:t>
+      </w:r>
+    </w:p>
+    <w:p>
+      <w:pPr>
+        <w:pStyle w:val="18"/>
         <w:keepNext w:val="0"/>
         <w:keepLines w:val="0"/>
         <w:pageBreakBefore w:val="0"/>
@@ -8146,7 +8165,7 @@
     </w:p>
     <w:p>
       <w:pPr>
-        <w:pStyle w:val="12"/>
+        <w:pStyle w:val="18"/>
         <w:keepNext w:val="0"/>
         <w:keepLines w:val="0"/>
         <w:pageBreakBefore w:val="0"/>
@@ -8195,7 +8214,7 @@
     </w:p>
     <w:p>
       <w:pPr>
-        <w:pStyle w:val="2"/>
+        <w:pStyle w:val="28"/>
         <w:bidi w:val="0"/>
         <w:rPr>
           <w:rFonts w:hint="eastAsia"/>
@@ -8208,32 +8227,16 @@
           <w:rFonts w:hint="eastAsia"/>
           <w:lang w:val="en-US" w:eastAsia="zh-CN"/>
         </w:rPr>
-        <w:t>8</w:t>
-      </w:r>
-      <w:r>
-        <w:rPr>
-          <w:rFonts w:hint="default"/>
-          <w:lang w:val="en-US" w:eastAsia="zh-CN"/>
-        </w:rPr>
-        <w:t xml:space="preserve"> </w:t>
-      </w:r>
-      <w:r>
-        <w:rPr>
-          <w:rFonts w:hint="eastAsia"/>
-          <w:lang w:val="en-US" w:eastAsia="zh-CN"/>
-        </w:rPr>
         <w:t>交付要素管理</w:t>
       </w:r>
       <w:bookmarkEnd w:id="7"/>
     </w:p>
     <w:p>
       <w:pPr>
-        <w:pStyle w:val="3"/>
-        <w:bidi w:val="0"/>
-        <w:rPr>
-          <w:rFonts w:hint="eastAsia"/>
-          <w:sz w:val="24"/>
-          <w:szCs w:val="24"/>
+        <w:pStyle w:val="29"/>
+        <w:bidi w:val="0"/>
+        <w:rPr>
+          <w:rFonts w:hint="eastAsia"/>
           <w:lang w:val="en-US" w:eastAsia="zh-CN"/>
         </w:rPr>
       </w:pPr>
@@ -8241,22 +8244,18 @@
       <w:r>
         <w:rPr>
           <w:rFonts w:hint="eastAsia"/>
-          <w:sz w:val="24"/>
-          <w:szCs w:val="24"/>
-          <w:lang w:val="en-US" w:eastAsia="zh-CN"/>
-        </w:rPr>
-        <w:t>8.1人员管理</w:t>
+          <w:lang w:val="en-US" w:eastAsia="zh-CN"/>
+        </w:rPr>
+        <w:t>人员管理</w:t>
       </w:r>
       <w:bookmarkEnd w:id="8"/>
     </w:p>
     <w:p>
       <w:pPr>
-        <w:pStyle w:val="4"/>
-        <w:bidi w:val="0"/>
-        <w:rPr>
-          <w:rFonts w:hint="eastAsia" w:eastAsia="宋体"/>
-          <w:sz w:val="28"/>
-          <w:szCs w:val="28"/>
+        <w:pStyle w:val="30"/>
+        <w:bidi w:val="0"/>
+        <w:rPr>
+          <w:rFonts w:hint="eastAsia"/>
           <w:lang w:val="en-US" w:eastAsia="zh-CN"/>
         </w:rPr>
       </w:pPr>
@@ -8264,11 +8263,9 @@
       <w:r>
         <w:rPr>
           <w:rFonts w:hint="eastAsia"/>
-          <w:sz w:val="28"/>
-          <w:szCs w:val="28"/>
-          <w:lang w:val="en-US" w:eastAsia="zh-CN"/>
-        </w:rPr>
-        <w:t>8.1.1岗位职责</w:t>
+          <w:lang w:val="en-US" w:eastAsia="zh-CN"/>
+        </w:rPr>
+        <w:t>岗位职责</w:t>
       </w:r>
       <w:bookmarkEnd w:id="9"/>
     </w:p>
@@ -8284,12 +8281,21 @@
       </w:pPr>
       <w:r>
         <w:rPr>
+          <w:rFonts w:hint="eastAsia" w:eastAsia="宋体"/>
+          <w:b/>
+          <w:bCs/>
+          <w:lang w:val="en-US" w:eastAsia="zh-CN"/>
+        </w:rPr>
+        <w:t>运维</w:t>
+      </w:r>
+      <w:r>
+        <w:rPr>
           <w:rFonts w:hint="eastAsia"/>
           <w:b/>
           <w:bCs/>
           <w:lang w:val="en-GB"/>
         </w:rPr>
-        <w:t>交付服务部经理</w:t>
+        <w:t>服务部经理</w:t>
       </w:r>
       <w:r>
         <w:rPr>
@@ -8740,7 +8746,24 @@
           <w:b/>
           <w:bCs/>
         </w:rPr>
-        <w:t>质量部经理</w:t>
+        <w:t>质量</w:t>
+      </w:r>
+      <w:r>
+        <w:rPr>
+          <w:rFonts w:hint="eastAsia" w:eastAsia="宋体"/>
+          <w:b/>
+          <w:bCs/>
+          <w:lang w:val="en-US" w:eastAsia="zh-CN"/>
+        </w:rPr>
+        <w:t>中心</w:t>
+      </w:r>
+      <w:r>
+        <w:rPr>
+          <w:rFonts w:hint="eastAsia"/>
+          <w:b/>
+          <w:bCs/>
+        </w:rPr>
+        <w:t>经理</w:t>
       </w:r>
       <w:r>
         <w:rPr>
@@ -9075,7 +9098,7 @@
     </w:p>
     <w:p>
       <w:pPr>
-        <w:pStyle w:val="19"/>
+        <w:pStyle w:val="25"/>
         <w:spacing w:before="80" w:line="364" w:lineRule="auto"/>
         <w:ind w:right="96"/>
         <w:rPr>
@@ -9098,7 +9121,7 @@
     </w:p>
     <w:p>
       <w:pPr>
-        <w:pStyle w:val="19"/>
+        <w:pStyle w:val="25"/>
         <w:spacing w:before="80" w:line="364" w:lineRule="auto"/>
         <w:ind w:right="96"/>
         <w:rPr>
@@ -9114,7 +9137,7 @@
     </w:p>
     <w:p>
       <w:pPr>
-        <w:pStyle w:val="19"/>
+        <w:pStyle w:val="25"/>
         <w:spacing w:before="80" w:line="364" w:lineRule="auto"/>
         <w:ind w:right="96"/>
         <w:rPr>
@@ -9130,7 +9153,7 @@
     </w:p>
     <w:p>
       <w:pPr>
-        <w:pStyle w:val="19"/>
+        <w:pStyle w:val="25"/>
         <w:spacing w:before="80" w:line="364" w:lineRule="auto"/>
         <w:ind w:right="96"/>
         <w:rPr>
@@ -9146,7 +9169,7 @@
     </w:p>
     <w:p>
       <w:pPr>
-        <w:pStyle w:val="19"/>
+        <w:pStyle w:val="25"/>
         <w:spacing w:before="80" w:line="364" w:lineRule="auto"/>
         <w:ind w:right="96"/>
         <w:rPr>
@@ -9162,7 +9185,7 @@
     </w:p>
     <w:p>
       <w:pPr>
-        <w:pStyle w:val="19"/>
+        <w:pStyle w:val="25"/>
         <w:spacing w:before="80" w:line="364" w:lineRule="auto"/>
         <w:ind w:right="96"/>
         <w:rPr>
@@ -9178,7 +9201,7 @@
     </w:p>
     <w:p>
       <w:pPr>
-        <w:pStyle w:val="19"/>
+        <w:pStyle w:val="25"/>
         <w:spacing w:before="80" w:line="364" w:lineRule="auto"/>
         <w:ind w:right="96"/>
         <w:rPr>
@@ -9240,10 +9263,10 @@
           <w:lang w:val="en-GB"/>
         </w:rPr>
       </w:pPr>
-      <w:bookmarkStart w:id="10" w:name="_Toc57017193"/>
-      <w:bookmarkStart w:id="11" w:name="_Toc11043"/>
-      <w:bookmarkStart w:id="12" w:name="_Toc57017301"/>
-      <w:bookmarkStart w:id="13" w:name="_Toc57017163"/>
+      <w:bookmarkStart w:id="10" w:name="_Toc11043"/>
+      <w:bookmarkStart w:id="11" w:name="_Toc57017301"/>
+      <w:bookmarkStart w:id="12" w:name="_Toc57017163"/>
+      <w:bookmarkStart w:id="13" w:name="_Toc57017193"/>
       <w:r>
         <w:rPr>
           <w:rFonts w:hint="eastAsia"/>
@@ -9269,7 +9292,7 @@
     </w:p>
     <w:p>
       <w:pPr>
-        <w:pStyle w:val="19"/>
+        <w:pStyle w:val="25"/>
         <w:pageBreakBefore w:val="0"/>
         <w:widowControl w:val="0"/>
         <w:kinsoku/>
@@ -9296,7 +9319,7 @@
     </w:p>
     <w:p>
       <w:pPr>
-        <w:pStyle w:val="19"/>
+        <w:pStyle w:val="25"/>
         <w:pageBreakBefore w:val="0"/>
         <w:widowControl w:val="0"/>
         <w:kinsoku/>
@@ -9336,7 +9359,7 @@
     </w:p>
     <w:p>
       <w:pPr>
-        <w:pStyle w:val="19"/>
+        <w:pStyle w:val="25"/>
         <w:pageBreakBefore w:val="0"/>
         <w:widowControl w:val="0"/>
         <w:kinsoku/>
@@ -9363,7 +9386,7 @@
     </w:p>
     <w:p>
       <w:pPr>
-        <w:pStyle w:val="19"/>
+        <w:pStyle w:val="25"/>
         <w:pageBreakBefore w:val="0"/>
         <w:widowControl w:val="0"/>
         <w:kinsoku/>
@@ -9390,7 +9413,7 @@
     </w:p>
     <w:p>
       <w:pPr>
-        <w:pStyle w:val="19"/>
+        <w:pStyle w:val="25"/>
         <w:pageBreakBefore w:val="0"/>
         <w:widowControl w:val="0"/>
         <w:kinsoku/>
@@ -9417,7 +9440,7 @@
     </w:p>
     <w:p>
       <w:pPr>
-        <w:pStyle w:val="19"/>
+        <w:pStyle w:val="25"/>
         <w:pageBreakBefore w:val="0"/>
         <w:widowControl w:val="0"/>
         <w:kinsoku/>
@@ -9457,7 +9480,7 @@
     </w:p>
     <w:p>
       <w:pPr>
-        <w:pStyle w:val="19"/>
+        <w:pStyle w:val="25"/>
         <w:pageBreakBefore w:val="0"/>
         <w:widowControl w:val="0"/>
         <w:kinsoku/>
@@ -9510,7 +9533,7 @@
     </w:p>
     <w:p>
       <w:pPr>
-        <w:pStyle w:val="19"/>
+        <w:pStyle w:val="25"/>
         <w:pageBreakBefore w:val="0"/>
         <w:widowControl w:val="0"/>
         <w:kinsoku/>
@@ -9537,7 +9560,7 @@
     </w:p>
     <w:p>
       <w:pPr>
-        <w:pStyle w:val="19"/>
+        <w:pStyle w:val="25"/>
         <w:pageBreakBefore w:val="0"/>
         <w:widowControl w:val="0"/>
         <w:kinsoku/>
@@ -9603,7 +9626,7 @@
     </w:p>
     <w:p>
       <w:pPr>
-        <w:pStyle w:val="19"/>
+        <w:pStyle w:val="25"/>
         <w:rPr>
           <w:rFonts w:eastAsia="宋体"/>
           <w:sz w:val="24"/>
@@ -9619,7 +9642,7 @@
     </w:p>
     <w:p>
       <w:pPr>
-        <w:pStyle w:val="19"/>
+        <w:pStyle w:val="25"/>
         <w:spacing w:before="160" w:line="364" w:lineRule="auto"/>
         <w:ind w:right="95"/>
         <w:rPr>
@@ -9773,11 +9796,12 @@
       </w:pPr>
       <w:r>
         <w:rPr>
-          <w:rFonts w:hint="eastAsia"/>
+          <w:rFonts w:hint="eastAsia" w:eastAsia="宋体"/>
           <w:b/>
           <w:bCs/>
-        </w:rPr>
-        <w:t>服务台客服专员</w:t>
+          <w:lang w:val="en-US" w:eastAsia="zh-CN"/>
+        </w:rPr>
+        <w:t>客服</w:t>
       </w:r>
       <w:r>
         <w:rPr>
@@ -9901,8 +9925,9 @@
           <w:rFonts w:hint="eastAsia"/>
           <w:b/>
           <w:bCs/>
-        </w:rPr>
-        <w:t>备品备件管理员</w:t>
+          <w:lang w:val="en-US" w:eastAsia="zh-CN"/>
+        </w:rPr>
+        <w:t>备件库经理</w:t>
       </w:r>
       <w:r>
         <w:rPr>
@@ -10058,8 +10083,9 @@
           <w:rFonts w:hint="eastAsia"/>
           <w:b/>
           <w:bCs/>
-        </w:rPr>
-        <w:t>知识库管理员</w:t>
+          <w:lang w:val="en-US" w:eastAsia="zh-CN"/>
+        </w:rPr>
+        <w:t>服务知识经理</w:t>
       </w:r>
       <w:r>
         <w:rPr>
@@ -10303,12 +10329,10 @@
     </w:p>
     <w:p>
       <w:pPr>
-        <w:pStyle w:val="4"/>
-        <w:bidi w:val="0"/>
-        <w:rPr>
-          <w:rFonts w:hint="eastAsia"/>
-          <w:sz w:val="24"/>
-          <w:szCs w:val="24"/>
+        <w:pStyle w:val="30"/>
+        <w:bidi w:val="0"/>
+        <w:rPr>
+          <w:rFonts w:hint="eastAsia"/>
           <w:lang w:val="en-US" w:eastAsia="zh-CN"/>
         </w:rPr>
       </w:pPr>
@@ -10316,11 +10340,9 @@
       <w:r>
         <w:rPr>
           <w:rFonts w:hint="eastAsia"/>
-          <w:sz w:val="24"/>
-          <w:szCs w:val="24"/>
-          <w:lang w:val="en-US" w:eastAsia="zh-CN"/>
-        </w:rPr>
-        <w:t>8.1.2人员储备、培训、考核管理</w:t>
+          <w:lang w:val="en-US" w:eastAsia="zh-CN"/>
+        </w:rPr>
+        <w:t>人员储备、培训、考核管理</w:t>
       </w:r>
       <w:bookmarkEnd w:id="14"/>
     </w:p>
@@ -10354,12 +10376,12 @@
           <w:sz w:val="24"/>
           <w:lang w:val="en-US" w:eastAsia="zh-CN"/>
         </w:rPr>
-        <w:t>人员管理中人员储备、培训和考核遵循公司制定的统一制度规范执行，详情参照人力行政部的各相关规定。</w:t>
-      </w:r>
-    </w:p>
-    <w:p>
-      <w:pPr>
-        <w:pStyle w:val="3"/>
+        <w:t>人员管理中人员储备、培训和考核遵循公司制定的统一制度规范执行，详情参照人力资源部的各相关规定。</w:t>
+      </w:r>
+    </w:p>
+    <w:p>
+      <w:pPr>
+        <w:pStyle w:val="29"/>
         <w:bidi w:val="0"/>
         <w:rPr>
           <w:rFonts w:hint="eastAsia"/>
@@ -10372,18 +10394,16 @@
           <w:rFonts w:hint="eastAsia"/>
           <w:lang w:val="en-US" w:eastAsia="zh-CN"/>
         </w:rPr>
-        <w:t>8.2 资源管理</w:t>
+        <w:t>资源管理</w:t>
       </w:r>
       <w:bookmarkEnd w:id="15"/>
     </w:p>
     <w:p>
       <w:pPr>
-        <w:pStyle w:val="4"/>
-        <w:bidi w:val="0"/>
-        <w:rPr>
-          <w:rFonts w:hint="eastAsia"/>
-          <w:sz w:val="24"/>
-          <w:szCs w:val="24"/>
+        <w:pStyle w:val="30"/>
+        <w:bidi w:val="0"/>
+        <w:rPr>
+          <w:rFonts w:hint="eastAsia"/>
           <w:lang w:val="en-US" w:eastAsia="zh-CN"/>
         </w:rPr>
       </w:pPr>
@@ -10391,11 +10411,9 @@
       <w:r>
         <w:rPr>
           <w:rFonts w:hint="eastAsia"/>
-          <w:sz w:val="24"/>
-          <w:szCs w:val="24"/>
-          <w:lang w:val="en-US" w:eastAsia="zh-CN"/>
-        </w:rPr>
-        <w:t>8.2.1服务台</w:t>
+          <w:lang w:val="en-US" w:eastAsia="zh-CN"/>
+        </w:rPr>
+        <w:t>服务台</w:t>
       </w:r>
       <w:bookmarkEnd w:id="16"/>
     </w:p>
@@ -10434,12 +10452,10 @@
     </w:p>
     <w:p>
       <w:pPr>
-        <w:pStyle w:val="4"/>
-        <w:bidi w:val="0"/>
-        <w:rPr>
-          <w:rFonts w:hint="eastAsia"/>
-          <w:sz w:val="24"/>
-          <w:szCs w:val="24"/>
+        <w:pStyle w:val="30"/>
+        <w:bidi w:val="0"/>
+        <w:rPr>
+          <w:rFonts w:hint="eastAsia"/>
           <w:lang w:val="en-US" w:eastAsia="zh-CN"/>
         </w:rPr>
       </w:pPr>
@@ -10447,11 +10463,9 @@
       <w:r>
         <w:rPr>
           <w:rFonts w:hint="eastAsia"/>
-          <w:sz w:val="24"/>
-          <w:szCs w:val="24"/>
-          <w:lang w:val="en-US" w:eastAsia="zh-CN"/>
-        </w:rPr>
-        <w:t>8.2.2运维工具</w:t>
+          <w:lang w:val="en-US" w:eastAsia="zh-CN"/>
+        </w:rPr>
+        <w:t>运维工具</w:t>
       </w:r>
       <w:bookmarkEnd w:id="17"/>
     </w:p>
@@ -10490,12 +10504,10 @@
     </w:p>
     <w:p>
       <w:pPr>
-        <w:pStyle w:val="4"/>
-        <w:bidi w:val="0"/>
-        <w:rPr>
-          <w:rFonts w:hint="eastAsia"/>
-          <w:sz w:val="24"/>
-          <w:szCs w:val="24"/>
+        <w:pStyle w:val="30"/>
+        <w:bidi w:val="0"/>
+        <w:rPr>
+          <w:rFonts w:hint="eastAsia"/>
           <w:lang w:val="en-US" w:eastAsia="zh-CN"/>
         </w:rPr>
       </w:pPr>
@@ -10503,11 +10515,9 @@
       <w:r>
         <w:rPr>
           <w:rFonts w:hint="eastAsia"/>
-          <w:sz w:val="24"/>
-          <w:szCs w:val="24"/>
-          <w:lang w:val="en-US" w:eastAsia="zh-CN"/>
-        </w:rPr>
-        <w:t>8.2.3备件管理</w:t>
+          <w:lang w:val="en-US" w:eastAsia="zh-CN"/>
+        </w:rPr>
+        <w:t>备件管理</w:t>
       </w:r>
       <w:bookmarkEnd w:id="18"/>
     </w:p>
@@ -10546,12 +10556,10 @@
     </w:p>
     <w:p>
       <w:pPr>
-        <w:pStyle w:val="4"/>
-        <w:bidi w:val="0"/>
-        <w:rPr>
-          <w:rFonts w:hint="eastAsia"/>
-          <w:sz w:val="24"/>
-          <w:szCs w:val="24"/>
+        <w:pStyle w:val="30"/>
+        <w:bidi w:val="0"/>
+        <w:rPr>
+          <w:rFonts w:hint="eastAsia"/>
           <w:lang w:val="en-US" w:eastAsia="zh-CN"/>
         </w:rPr>
       </w:pPr>
@@ -10559,11 +10567,9 @@
       <w:r>
         <w:rPr>
           <w:rFonts w:hint="eastAsia"/>
-          <w:sz w:val="24"/>
-          <w:szCs w:val="24"/>
-          <w:lang w:val="en-US" w:eastAsia="zh-CN"/>
-        </w:rPr>
-        <w:t>8.2.4服务知识管理</w:t>
+          <w:lang w:val="en-US" w:eastAsia="zh-CN"/>
+        </w:rPr>
+        <w:t>服务知识管理</w:t>
       </w:r>
       <w:bookmarkEnd w:id="19"/>
     </w:p>
@@ -10602,12 +10608,10 @@
     </w:p>
     <w:p>
       <w:pPr>
-        <w:pStyle w:val="4"/>
-        <w:bidi w:val="0"/>
-        <w:rPr>
-          <w:rFonts w:hint="eastAsia"/>
-          <w:sz w:val="24"/>
-          <w:szCs w:val="24"/>
+        <w:pStyle w:val="30"/>
+        <w:bidi w:val="0"/>
+        <w:rPr>
+          <w:rFonts w:hint="eastAsia"/>
           <w:lang w:val="en-US" w:eastAsia="zh-CN"/>
         </w:rPr>
       </w:pPr>
@@ -10615,11 +10619,9 @@
       <w:r>
         <w:rPr>
           <w:rFonts w:hint="eastAsia"/>
-          <w:sz w:val="24"/>
-          <w:szCs w:val="24"/>
-          <w:lang w:val="en-US" w:eastAsia="zh-CN"/>
-        </w:rPr>
-        <w:t>8.2.5最终软件库</w:t>
+          <w:lang w:val="en-US" w:eastAsia="zh-CN"/>
+        </w:rPr>
+        <w:t>最终软件库</w:t>
       </w:r>
       <w:bookmarkEnd w:id="20"/>
     </w:p>
@@ -10653,17 +10655,15 @@
           <w:sz w:val="24"/>
           <w:lang w:val="en-US" w:eastAsia="zh-CN"/>
         </w:rPr>
-        <w:t>运维服务团队根据人力行政部发布的《最终软件库管理制度》开展工作。</w:t>
-      </w:r>
-    </w:p>
-    <w:p>
-      <w:pPr>
-        <w:pStyle w:val="4"/>
-        <w:bidi w:val="0"/>
-        <w:rPr>
-          <w:rFonts w:hint="eastAsia"/>
-          <w:sz w:val="24"/>
-          <w:szCs w:val="24"/>
+        <w:t>运维服务团队根据人力资源部发布的《最终软件库管理制度》开展工作。</w:t>
+      </w:r>
+    </w:p>
+    <w:p>
+      <w:pPr>
+        <w:pStyle w:val="30"/>
+        <w:bidi w:val="0"/>
+        <w:rPr>
+          <w:rFonts w:hint="eastAsia"/>
           <w:lang w:val="en-US" w:eastAsia="zh-CN"/>
         </w:rPr>
       </w:pPr>
@@ -10671,11 +10671,9 @@
       <w:r>
         <w:rPr>
           <w:rFonts w:hint="eastAsia"/>
-          <w:sz w:val="24"/>
-          <w:szCs w:val="24"/>
-          <w:lang w:val="en-US" w:eastAsia="zh-CN"/>
-        </w:rPr>
-        <w:t>8.2.6服务数据</w:t>
+          <w:lang w:val="en-US" w:eastAsia="zh-CN"/>
+        </w:rPr>
+        <w:t>服务数据</w:t>
       </w:r>
       <w:bookmarkEnd w:id="21"/>
     </w:p>
@@ -10709,12 +10707,12 @@
           <w:sz w:val="24"/>
           <w:lang w:val="en-US" w:eastAsia="zh-CN"/>
         </w:rPr>
-        <w:t>运维服务团队根据人力行政部发布的《服务数据管理制度》开展工作。</w:t>
-      </w:r>
-    </w:p>
-    <w:p>
-      <w:pPr>
-        <w:pStyle w:val="3"/>
+        <w:t>运维服务团队根据人力资源部发布的《服务数据管理制度》开展工作。</w:t>
+      </w:r>
+    </w:p>
+    <w:p>
+      <w:pPr>
+        <w:pStyle w:val="29"/>
         <w:bidi w:val="0"/>
         <w:rPr>
           <w:rFonts w:hint="eastAsia"/>
@@ -10727,7 +10725,7 @@
           <w:rFonts w:hint="eastAsia"/>
           <w:lang w:val="en-US" w:eastAsia="zh-CN"/>
         </w:rPr>
-        <w:t>8.3 技术管理</w:t>
+        <w:t>技术管理</w:t>
       </w:r>
       <w:bookmarkEnd w:id="22"/>
     </w:p>
@@ -10762,12 +10760,22 @@
           <w:sz w:val="24"/>
           <w:lang w:val="en-US" w:eastAsia="zh-CN"/>
         </w:rPr>
-        <w:t>公司应根据与客户签订的服务级别协议要求与实际运维现状开展运维技术研发项目。如技术研发项目规模较大，运维团队缺乏资源和技术能力来实施的情况下，应向公司软件产品部提交申请，由软件产品部进行评估通过后主导技术研发项目的开展。运维技术研发过程应遵照《技术研发管理规范》。</w:t>
-      </w:r>
-    </w:p>
-    <w:p>
-      <w:pPr>
-        <w:pStyle w:val="3"/>
+        <w:t>公司应根据与客户签订的服务级别协议要求与实际运维现状开展运维技术研发项目。如技术研发项目规模较大，运维团队缺乏资源和技术能力来实施的情况下，应向公司软件产品部提交申请，由软件产品部进行评估通过后主导技术研发项目的开展。运维技术研发过程应遵照《运维服务技术研发管理制度</w:t>
+      </w:r>
+      <w:bookmarkStart w:id="30" w:name="_GoBack"/>
+      <w:bookmarkEnd w:id="30"/>
+      <w:r>
+        <w:rPr>
+          <w:rFonts w:hint="eastAsia"/>
+          <w:sz w:val="24"/>
+          <w:lang w:val="en-US" w:eastAsia="zh-CN"/>
+        </w:rPr>
+        <w:t>》。</w:t>
+      </w:r>
+    </w:p>
+    <w:p>
+      <w:pPr>
+        <w:pStyle w:val="29"/>
         <w:bidi w:val="0"/>
         <w:rPr>
           <w:rFonts w:hint="eastAsia"/>
@@ -10780,18 +10788,16 @@
           <w:rFonts w:hint="eastAsia"/>
           <w:lang w:val="en-US" w:eastAsia="zh-CN"/>
         </w:rPr>
-        <w:t>8.4 过程管理</w:t>
+        <w:t>过程管理</w:t>
       </w:r>
       <w:bookmarkEnd w:id="23"/>
     </w:p>
     <w:p>
       <w:pPr>
-        <w:pStyle w:val="4"/>
-        <w:bidi w:val="0"/>
-        <w:rPr>
-          <w:rFonts w:hint="eastAsia"/>
-          <w:sz w:val="24"/>
-          <w:szCs w:val="24"/>
+        <w:pStyle w:val="30"/>
+        <w:bidi w:val="0"/>
+        <w:rPr>
+          <w:rFonts w:hint="eastAsia"/>
           <w:lang w:val="en-US" w:eastAsia="zh-CN"/>
         </w:rPr>
       </w:pPr>
@@ -10799,11 +10805,9 @@
       <w:r>
         <w:rPr>
           <w:rFonts w:hint="eastAsia"/>
-          <w:sz w:val="24"/>
-          <w:szCs w:val="24"/>
-          <w:lang w:val="en-US" w:eastAsia="zh-CN"/>
-        </w:rPr>
-        <w:t>8.4.1运维过程间的关系</w:t>
+          <w:lang w:val="en-US" w:eastAsia="zh-CN"/>
+        </w:rPr>
+        <w:t>运维过程间的关系</w:t>
       </w:r>
       <w:bookmarkEnd w:id="24"/>
     </w:p>
@@ -10850,7 +10854,7 @@
                     </pic:cNvPicPr>
                   </pic:nvPicPr>
                   <pic:blipFill>
-                    <a:blip r:embed="rId5"/>
+                    <a:blip r:embed="rId7"/>
                     <a:stretch>
                       <a:fillRect/>
                     </a:stretch>
@@ -10877,12 +10881,10 @@
     </w:p>
     <w:p>
       <w:pPr>
-        <w:pStyle w:val="4"/>
-        <w:bidi w:val="0"/>
-        <w:rPr>
-          <w:rFonts w:hint="eastAsia"/>
-          <w:sz w:val="24"/>
-          <w:szCs w:val="24"/>
+        <w:pStyle w:val="30"/>
+        <w:bidi w:val="0"/>
+        <w:rPr>
+          <w:rFonts w:hint="eastAsia"/>
           <w:lang w:val="en-US" w:eastAsia="zh-CN"/>
         </w:rPr>
       </w:pPr>
@@ -10890,11 +10892,9 @@
       <w:r>
         <w:rPr>
           <w:rFonts w:hint="eastAsia"/>
-          <w:sz w:val="24"/>
-          <w:szCs w:val="24"/>
-          <w:lang w:val="en-US" w:eastAsia="zh-CN"/>
-        </w:rPr>
-        <w:t>8.4.2运维过程活动</w:t>
+          <w:lang w:val="en-US" w:eastAsia="zh-CN"/>
+        </w:rPr>
+        <w:t>运维过程活动</w:t>
       </w:r>
       <w:bookmarkEnd w:id="25"/>
     </w:p>
@@ -11164,7 +11164,7 @@
     </w:p>
     <w:p>
       <w:pPr>
-        <w:pStyle w:val="3"/>
+        <w:pStyle w:val="29"/>
         <w:bidi w:val="0"/>
         <w:rPr>
           <w:rFonts w:hint="eastAsia"/>
@@ -11177,7 +11177,7 @@
           <w:rFonts w:hint="eastAsia"/>
           <w:lang w:val="en-US" w:eastAsia="zh-CN"/>
         </w:rPr>
-        <w:t>8.5质量管理</w:t>
+        <w:t>质量管理</w:t>
       </w:r>
       <w:bookmarkEnd w:id="26"/>
     </w:p>
@@ -11480,7 +11480,7 @@
     </w:p>
     <w:p>
       <w:pPr>
-        <w:pStyle w:val="3"/>
+        <w:pStyle w:val="29"/>
         <w:bidi w:val="0"/>
         <w:rPr>
           <w:rFonts w:hint="eastAsia"/>
@@ -11493,7 +11493,7 @@
           <w:rFonts w:hint="eastAsia"/>
           <w:lang w:val="en-US" w:eastAsia="zh-CN"/>
         </w:rPr>
-        <w:t>8.6 应急管理</w:t>
+        <w:t>应急管理</w:t>
       </w:r>
       <w:bookmarkEnd w:id="27"/>
     </w:p>
@@ -12390,7 +12390,7 @@
     </w:p>
     <w:p>
       <w:pPr>
-        <w:pStyle w:val="3"/>
+        <w:pStyle w:val="29"/>
         <w:bidi w:val="0"/>
         <w:rPr>
           <w:rFonts w:hint="eastAsia"/>
@@ -12403,7 +12403,7 @@
           <w:rFonts w:hint="eastAsia"/>
           <w:lang w:val="en-US" w:eastAsia="zh-CN"/>
         </w:rPr>
-        <w:t>8.7 交付管理</w:t>
+        <w:t>交付管理</w:t>
       </w:r>
       <w:bookmarkEnd w:id="28"/>
     </w:p>
@@ -12437,20 +12437,20 @@
           <w:sz w:val="24"/>
           <w:lang w:val="en-US" w:eastAsia="zh-CN"/>
         </w:rPr>
-        <w:t>运维服务团队根据人力行政部发布的《交付管理制度》开展工作。</w:t>
-      </w:r>
-    </w:p>
-    <w:p>
-      <w:pPr>
-        <w:rPr>
-          <w:rFonts w:hint="eastAsia"/>
-          <w:lang w:val="en-US" w:eastAsia="zh-CN"/>
-        </w:rPr>
-      </w:pPr>
-    </w:p>
-    <w:p>
-      <w:pPr>
-        <w:pStyle w:val="2"/>
+        <w:t>运维服务团队根据人力资源部发布的《交付管理制度》开展工作。</w:t>
+      </w:r>
+    </w:p>
+    <w:p>
+      <w:pPr>
+        <w:rPr>
+          <w:rFonts w:hint="eastAsia"/>
+          <w:lang w:val="en-US" w:eastAsia="zh-CN"/>
+        </w:rPr>
+      </w:pPr>
+    </w:p>
+    <w:p>
+      <w:pPr>
+        <w:pStyle w:val="28"/>
         <w:bidi w:val="0"/>
         <w:rPr>
           <w:rFonts w:hint="default"/>
@@ -12463,13 +12463,13 @@
           <w:rFonts w:hint="eastAsia"/>
           <w:lang w:val="en-US" w:eastAsia="zh-CN"/>
         </w:rPr>
-        <w:t>9考核指标</w:t>
+        <w:t>考核指标</w:t>
       </w:r>
       <w:bookmarkEnd w:id="29"/>
     </w:p>
     <w:tbl>
       <w:tblPr>
-        <w:tblStyle w:val="14"/>
+        <w:tblStyle w:val="20"/>
         <w:tblW w:w="8689" w:type="dxa"/>
         <w:jc w:val="center"/>
         <w:tblBorders>
@@ -13021,22 +13021,178 @@
 </w:document>
 </file>
 
+<file path=word/endnotes.xml><?xml version="1.0" encoding="utf-8"?>
+<w:endnotes xmlns:wpc="http://schemas.microsoft.com/office/word/2010/wordprocessingCanvas" xmlns:mc="http://schemas.openxmlformats.org/markup-compatibility/2006" xmlns:o="urn:schemas-microsoft-com:office:office" xmlns:r="http://schemas.openxmlformats.org/officeDocument/2006/relationships" xmlns:m="http://schemas.openxmlformats.org/officeDocument/2006/math" xmlns:v="urn:schemas-microsoft-com:vml" xmlns:wp14="http://schemas.microsoft.com/office/word/2010/wordprocessingDrawing" xmlns:wp="http://schemas.openxmlformats.org/drawingml/2006/wordprocessingDrawing" xmlns:w="http://schemas.openxmlformats.org/wordprocessingml/2006/main" xmlns:w14="http://schemas.microsoft.com/office/word/2010/wordml" xmlns:w15="http://schemas.microsoft.com/office/word/2012/wordml" xmlns:w10="urn:schemas-microsoft-com:office:word" xmlns:wpg="http://schemas.microsoft.com/office/word/2010/wordprocessingGroup" xmlns:wpi="http://schemas.microsoft.com/office/word/2010/wordprocessingInk" xmlns:wne="http://schemas.microsoft.com/office/word/2006/wordml" xmlns:wps="http://schemas.microsoft.com/office/word/2010/wordprocessingShape" xmlns:wpsCustomData="http://www.wps.cn/officeDocument/2013/wpsCustomData" mc:Ignorable="w14 w15 wp14">
+  <w:endnote w:type="separator" w:id="0">
+    <w:p>
+      <w:pPr>
+        <w:spacing w:line="240" w:lineRule="auto"/>
+      </w:pPr>
+      <w:r>
+        <w:separator/>
+      </w:r>
+    </w:p>
+  </w:endnote>
+  <w:endnote w:type="continuationSeparator" w:id="1">
+    <w:p>
+      <w:pPr>
+        <w:spacing w:line="240" w:lineRule="auto"/>
+      </w:pPr>
+      <w:r>
+        <w:continuationSeparator/>
+      </w:r>
+    </w:p>
+  </w:endnote>
+</w:endnotes>
+</file>
+
+<file path=word/footnotes.xml><?xml version="1.0" encoding="utf-8"?>
+<w:footnotes xmlns:wpc="http://schemas.microsoft.com/office/word/2010/wordprocessingCanvas" xmlns:mc="http://schemas.openxmlformats.org/markup-compatibility/2006" xmlns:o="urn:schemas-microsoft-com:office:office" xmlns:r="http://schemas.openxmlformats.org/officeDocument/2006/relationships" xmlns:m="http://schemas.openxmlformats.org/officeDocument/2006/math" xmlns:v="urn:schemas-microsoft-com:vml" xmlns:wp14="http://schemas.microsoft.com/office/word/2010/wordprocessingDrawing" xmlns:wp="http://schemas.openxmlformats.org/drawingml/2006/wordprocessingDrawing" xmlns:w="http://schemas.openxmlformats.org/wordprocessingml/2006/main" xmlns:w14="http://schemas.microsoft.com/office/word/2010/wordml" xmlns:w15="http://schemas.microsoft.com/office/word/2012/wordml" xmlns:w10="urn:schemas-microsoft-com:office:word" xmlns:wpg="http://schemas.microsoft.com/office/word/2010/wordprocessingGroup" xmlns:wpi="http://schemas.microsoft.com/office/word/2010/wordprocessingInk" xmlns:wne="http://schemas.microsoft.com/office/word/2006/wordml" xmlns:wps="http://schemas.microsoft.com/office/word/2010/wordprocessingShape" xmlns:wpsCustomData="http://www.wps.cn/officeDocument/2013/wpsCustomData" mc:Ignorable="w14 w15 wp14">
+  <w:footnote w:type="separator" w:id="0">
+    <w:p>
+      <w:pPr>
+        <w:spacing w:line="240" w:lineRule="auto"/>
+      </w:pPr>
+      <w:r>
+        <w:separator/>
+      </w:r>
+    </w:p>
+  </w:footnote>
+  <w:footnote w:type="continuationSeparator" w:id="1">
+    <w:p>
+      <w:pPr>
+        <w:spacing w:line="240" w:lineRule="auto"/>
+      </w:pPr>
+      <w:r>
+        <w:continuationSeparator/>
+      </w:r>
+    </w:p>
+  </w:footnote>
+</w:footnotes>
+</file>
+
 <file path=word/numbering.xml><?xml version="1.0" encoding="utf-8"?>
 <w:numbering xmlns:wpc="http://schemas.microsoft.com/office/word/2010/wordprocessingCanvas" xmlns:mc="http://schemas.openxmlformats.org/markup-compatibility/2006" xmlns:o="urn:schemas-microsoft-com:office:office" xmlns:r="http://schemas.openxmlformats.org/officeDocument/2006/relationships" xmlns:m="http://schemas.openxmlformats.org/officeDocument/2006/math" xmlns:v="urn:schemas-microsoft-com:vml" xmlns:wp14="http://schemas.microsoft.com/office/word/2010/wordprocessingDrawing" xmlns:wp="http://schemas.openxmlformats.org/drawingml/2006/wordprocessingDrawing" xmlns:w10="urn:schemas-microsoft-com:office:word" xmlns:w="http://schemas.openxmlformats.org/wordprocessingml/2006/main" xmlns:w14="http://schemas.microsoft.com/office/word/2010/wordml" xmlns:wpg="http://schemas.microsoft.com/office/word/2010/wordprocessingGroup" xmlns:wpi="http://schemas.microsoft.com/office/word/2010/wordprocessingInk" xmlns:wne="http://schemas.microsoft.com/office/word/2006/wordml" xmlns:wps="http://schemas.microsoft.com/office/word/2010/wordprocessingShape" xmlns:wpsCustomData="http://www.wps.cn/officeDocument/2013/wpsCustomData" mc:Ignorable="w14 wp14">
   <w:abstractNum w:abstractNumId="0">
-    <w:nsid w:val="27C8F2F4"/>
-    <w:multiLevelType w:val="singleLevel"/>
-    <w:tmpl w:val="27C8F2F4"/>
+    <w:nsid w:val="8E964DCE"/>
+    <w:multiLevelType w:val="multilevel"/>
+    <w:tmpl w:val="8E964DCE"/>
     <w:lvl w:ilvl="0" w:tentative="0">
-      <w:start w:val="2"/>
+      <w:start w:val="1"/>
       <w:numFmt w:val="decimal"/>
+      <w:pStyle w:val="2"/>
       <w:lvlText w:val="%1."/>
       <w:lvlJc w:val="left"/>
       <w:pPr>
-        <w:tabs>
-          <w:tab w:val="left" w:pos="312"/>
-        </w:tabs>
-      </w:pPr>
+        <w:ind w:left="432" w:hanging="432"/>
+      </w:pPr>
+      <w:rPr>
+        <w:rFonts w:hint="default"/>
+      </w:rPr>
+    </w:lvl>
+    <w:lvl w:ilvl="1" w:tentative="0">
+      <w:start w:val="1"/>
+      <w:numFmt w:val="decimal"/>
+      <w:pStyle w:val="3"/>
+      <w:lvlText w:val="%1.%2."/>
+      <w:lvlJc w:val="left"/>
+      <w:pPr>
+        <w:ind w:left="575" w:hanging="575"/>
+      </w:pPr>
+      <w:rPr>
+        <w:rFonts w:hint="default"/>
+      </w:rPr>
+    </w:lvl>
+    <w:lvl w:ilvl="2" w:tentative="0">
+      <w:start w:val="1"/>
+      <w:numFmt w:val="decimal"/>
+      <w:pStyle w:val="4"/>
+      <w:lvlText w:val="%1.%2.%3."/>
+      <w:lvlJc w:val="left"/>
+      <w:pPr>
+        <w:ind w:left="720" w:hanging="720"/>
+      </w:pPr>
+      <w:rPr>
+        <w:rFonts w:hint="default"/>
+      </w:rPr>
+    </w:lvl>
+    <w:lvl w:ilvl="3" w:tentative="0">
+      <w:start w:val="1"/>
+      <w:numFmt w:val="decimal"/>
+      <w:pStyle w:val="5"/>
+      <w:lvlText w:val="%1.%2.%3.%4."/>
+      <w:lvlJc w:val="left"/>
+      <w:pPr>
+        <w:ind w:left="864" w:hanging="864"/>
+      </w:pPr>
+      <w:rPr>
+        <w:rFonts w:hint="default"/>
+      </w:rPr>
+    </w:lvl>
+    <w:lvl w:ilvl="4" w:tentative="0">
+      <w:start w:val="1"/>
+      <w:numFmt w:val="decimal"/>
+      <w:pStyle w:val="6"/>
+      <w:lvlText w:val="%1.%2.%3.%4.%5."/>
+      <w:lvlJc w:val="left"/>
+      <w:pPr>
+        <w:ind w:left="1008" w:hanging="1008"/>
+      </w:pPr>
+      <w:rPr>
+        <w:rFonts w:hint="default"/>
+      </w:rPr>
+    </w:lvl>
+    <w:lvl w:ilvl="5" w:tentative="0">
+      <w:start w:val="1"/>
+      <w:numFmt w:val="decimal"/>
+      <w:pStyle w:val="7"/>
+      <w:lvlText w:val="%1.%2.%3.%4.%5.%6."/>
+      <w:lvlJc w:val="left"/>
+      <w:pPr>
+        <w:ind w:left="1151" w:hanging="1151"/>
+      </w:pPr>
+      <w:rPr>
+        <w:rFonts w:hint="default"/>
+      </w:rPr>
+    </w:lvl>
+    <w:lvl w:ilvl="6" w:tentative="0">
+      <w:start w:val="1"/>
+      <w:numFmt w:val="decimal"/>
+      <w:pStyle w:val="8"/>
+      <w:lvlText w:val="%1.%2.%3.%4.%5.%6.%7."/>
+      <w:lvlJc w:val="left"/>
+      <w:pPr>
+        <w:ind w:left="1296" w:hanging="1296"/>
+      </w:pPr>
+      <w:rPr>
+        <w:rFonts w:hint="default"/>
+      </w:rPr>
+    </w:lvl>
+    <w:lvl w:ilvl="7" w:tentative="0">
+      <w:start w:val="1"/>
+      <w:numFmt w:val="decimal"/>
+      <w:pStyle w:val="9"/>
+      <w:lvlText w:val="%1.%2.%3.%4.%5.%6.%7.%8."/>
+      <w:lvlJc w:val="left"/>
+      <w:pPr>
+        <w:ind w:left="1440" w:hanging="1440"/>
+      </w:pPr>
+      <w:rPr>
+        <w:rFonts w:hint="default"/>
+      </w:rPr>
+    </w:lvl>
+    <w:lvl w:ilvl="8" w:tentative="0">
+      <w:start w:val="1"/>
+      <w:numFmt w:val="decimal"/>
+      <w:pStyle w:val="10"/>
+      <w:lvlText w:val="%1.%2.%3.%4.%5.%6.%7.%8.%9."/>
+      <w:lvlJc w:val="left"/>
+      <w:pPr>
+        <w:ind w:left="1583" w:hanging="1583"/>
+      </w:pPr>
+      <w:rPr>
+        <w:rFonts w:hint="default"/>
+      </w:rPr>
     </w:lvl>
   </w:abstractNum>
   <w:num w:numId="1">
@@ -13056,11 +13212,11 @@
     <w:pPrDefault/>
   </w:docDefaults>
   <w:latentStyles w:count="260" w:defQFormat="0" w:defUnhideWhenUsed="1" w:defSemiHidden="1" w:defUIPriority="99" w:defLockedState="0">
-    <w:lsdException w:qFormat="1" w:unhideWhenUsed="0" w:uiPriority="0" w:semiHidden="0" w:name="Normal"/>
+    <w:lsdException w:qFormat="1" w:unhideWhenUsed="0" w:uiPriority="0" w:name="Normal"/>
     <w:lsdException w:qFormat="1" w:unhideWhenUsed="0" w:uiPriority="0" w:semiHidden="0" w:name="heading 1"/>
     <w:lsdException w:qFormat="1" w:uiPriority="0" w:semiHidden="0" w:name="heading 2"/>
-    <w:lsdException w:qFormat="1" w:uiPriority="0" w:semiHidden="0" w:name="heading 3"/>
-    <w:lsdException w:qFormat="1" w:uiPriority="0" w:name="heading 4"/>
+    <w:lsdException w:qFormat="1" w:uiPriority="0" w:name="heading 3"/>
+    <w:lsdException w:qFormat="1" w:uiPriority="0" w:semiHidden="0" w:name="heading 4"/>
     <w:lsdException w:qFormat="1" w:uiPriority="0" w:name="heading 5"/>
     <w:lsdException w:qFormat="1" w:uiPriority="0" w:name="heading 6"/>
     <w:lsdException w:qFormat="1" w:uiPriority="0" w:name="heading 7"/>
@@ -13084,7 +13240,7 @@
     <w:lsdException w:unhideWhenUsed="0" w:uiPriority="0" w:semiHidden="0" w:name="toc 7"/>
     <w:lsdException w:unhideWhenUsed="0" w:uiPriority="0" w:semiHidden="0" w:name="toc 8"/>
     <w:lsdException w:unhideWhenUsed="0" w:uiPriority="0" w:semiHidden="0" w:name="toc 9"/>
-    <w:lsdException w:qFormat="1" w:unhideWhenUsed="0" w:uiPriority="99" w:semiHidden="0" w:name="Normal Indent"/>
+    <w:lsdException w:qFormat="1" w:unhideWhenUsed="0" w:uiPriority="0" w:semiHidden="0" w:name="Normal Indent"/>
     <w:lsdException w:unhideWhenUsed="0" w:uiPriority="0" w:semiHidden="0" w:name="footnote text"/>
     <w:lsdException w:unhideWhenUsed="0" w:uiPriority="0" w:semiHidden="0" w:name="annotation text"/>
     <w:lsdException w:qFormat="1" w:unhideWhenUsed="0" w:uiPriority="0" w:semiHidden="0" w:name="header"/>
@@ -13308,18 +13464,27 @@
   </w:latentStyles>
   <w:style w:type="paragraph" w:default="1" w:styleId="1">
     <w:name w:val="Normal"/>
+    <w:semiHidden/>
     <w:qFormat/>
     <w:uiPriority w:val="0"/>
     <w:pPr>
-      <w:widowControl w:val="0"/>
-      <w:jc w:val="both"/>
+      <w:kinsoku w:val="0"/>
+      <w:autoSpaceDE w:val="0"/>
+      <w:autoSpaceDN w:val="0"/>
+      <w:adjustRightInd w:val="0"/>
+      <w:snapToGrid w:val="0"/>
+      <w:spacing w:line="240" w:lineRule="auto"/>
+      <w:jc w:val="left"/>
+      <w:textAlignment w:val="baseline"/>
     </w:pPr>
     <w:rPr>
-      <w:rFonts w:ascii="Times New Roman" w:hAnsi="Times New Roman" w:eastAsia="宋体" w:cs="Times New Roman"/>
-      <w:kern w:val="2"/>
+      <w:rFonts w:ascii="Arial" w:hAnsi="Arial" w:eastAsia="Arial" w:cs="Arial"/>
+      <w:snapToGrid w:val="0"/>
+      <w:color w:val="000000"/>
+      <w:kern w:val="0"/>
       <w:sz w:val="21"/>
-      <w:szCs w:val="24"/>
-      <w:lang w:val="en-US" w:eastAsia="zh-CN" w:bidi="ar-SA"/>
+      <w:szCs w:val="21"/>
+      <w:lang w:val="en-US" w:eastAsia="en-US" w:bidi="ar-SA"/>
     </w:rPr>
   </w:style>
   <w:style w:type="paragraph" w:styleId="2">
@@ -13331,7 +13496,12 @@
     <w:pPr>
       <w:keepNext/>
       <w:keepLines/>
+      <w:numPr>
+        <w:ilvl w:val="0"/>
+        <w:numId w:val="1"/>
+      </w:numPr>
       <w:spacing w:before="340" w:beforeLines="0" w:beforeAutospacing="0" w:after="330" w:afterLines="0" w:afterAutospacing="0" w:line="576" w:lineRule="auto"/>
+      <w:ind w:left="432" w:hanging="432"/>
       <w:outlineLvl w:val="0"/>
     </w:pPr>
     <w:rPr>
@@ -13344,14 +13514,19 @@
     <w:name w:val="heading 2"/>
     <w:basedOn w:val="1"/>
     <w:next w:val="1"/>
-    <w:link w:val="18"/>
+    <w:link w:val="24"/>
     <w:unhideWhenUsed/>
     <w:qFormat/>
     <w:uiPriority w:val="0"/>
     <w:pPr>
       <w:keepNext/>
       <w:keepLines/>
+      <w:numPr>
+        <w:ilvl w:val="1"/>
+        <w:numId w:val="1"/>
+      </w:numPr>
       <w:spacing w:before="260" w:beforeLines="0" w:beforeAutospacing="0" w:after="260" w:afterLines="0" w:afterAutospacing="0" w:line="413" w:lineRule="auto"/>
+      <w:ind w:left="575" w:hanging="575"/>
       <w:outlineLvl w:val="1"/>
     </w:pPr>
     <w:rPr>
@@ -13364,13 +13539,19 @@
     <w:name w:val="heading 3"/>
     <w:basedOn w:val="1"/>
     <w:next w:val="1"/>
+    <w:semiHidden/>
     <w:unhideWhenUsed/>
     <w:qFormat/>
     <w:uiPriority w:val="0"/>
     <w:pPr>
       <w:keepNext/>
       <w:keepLines/>
+      <w:numPr>
+        <w:ilvl w:val="2"/>
+        <w:numId w:val="1"/>
+      </w:numPr>
       <w:spacing w:before="260" w:beforeLines="0" w:beforeAutospacing="0" w:after="260" w:afterLines="0" w:afterAutospacing="0" w:line="413" w:lineRule="auto"/>
+      <w:ind w:left="720" w:hanging="720"/>
       <w:outlineLvl w:val="2"/>
     </w:pPr>
     <w:rPr>
@@ -13378,13 +13559,158 @@
       <w:sz w:val="32"/>
     </w:rPr>
   </w:style>
-  <w:style w:type="character" w:default="1" w:styleId="15">
+  <w:style w:type="paragraph" w:styleId="5">
+    <w:name w:val="heading 4"/>
+    <w:basedOn w:val="1"/>
+    <w:next w:val="1"/>
+    <w:unhideWhenUsed/>
+    <w:qFormat/>
+    <w:uiPriority w:val="0"/>
+    <w:pPr>
+      <w:keepNext/>
+      <w:keepLines/>
+      <w:numPr>
+        <w:ilvl w:val="3"/>
+        <w:numId w:val="1"/>
+      </w:numPr>
+      <w:spacing w:before="280" w:beforeLines="0" w:beforeAutospacing="0" w:after="290" w:afterLines="0" w:afterAutospacing="0" w:line="372" w:lineRule="auto"/>
+      <w:ind w:left="864" w:hanging="864"/>
+      <w:outlineLvl w:val="3"/>
+    </w:pPr>
+    <w:rPr>
+      <w:rFonts w:ascii="Arial" w:hAnsi="Arial" w:eastAsia="黑体"/>
+      <w:b/>
+      <w:sz w:val="28"/>
+    </w:rPr>
+  </w:style>
+  <w:style w:type="paragraph" w:styleId="6">
+    <w:name w:val="heading 5"/>
+    <w:basedOn w:val="1"/>
+    <w:next w:val="1"/>
+    <w:semiHidden/>
+    <w:unhideWhenUsed/>
+    <w:qFormat/>
+    <w:uiPriority w:val="0"/>
+    <w:pPr>
+      <w:keepNext/>
+      <w:keepLines/>
+      <w:numPr>
+        <w:ilvl w:val="4"/>
+        <w:numId w:val="1"/>
+      </w:numPr>
+      <w:spacing w:before="280" w:beforeLines="0" w:beforeAutospacing="0" w:after="290" w:afterLines="0" w:afterAutospacing="0" w:line="372" w:lineRule="auto"/>
+      <w:ind w:left="1008" w:hanging="1008"/>
+      <w:outlineLvl w:val="4"/>
+    </w:pPr>
+    <w:rPr>
+      <w:b/>
+      <w:sz w:val="28"/>
+    </w:rPr>
+  </w:style>
+  <w:style w:type="paragraph" w:styleId="7">
+    <w:name w:val="heading 6"/>
+    <w:basedOn w:val="1"/>
+    <w:next w:val="1"/>
+    <w:semiHidden/>
+    <w:unhideWhenUsed/>
+    <w:qFormat/>
+    <w:uiPriority w:val="0"/>
+    <w:pPr>
+      <w:keepNext/>
+      <w:keepLines/>
+      <w:numPr>
+        <w:ilvl w:val="5"/>
+        <w:numId w:val="1"/>
+      </w:numPr>
+      <w:spacing w:before="240" w:beforeLines="0" w:beforeAutospacing="0" w:after="64" w:afterLines="0" w:afterAutospacing="0" w:line="317" w:lineRule="auto"/>
+      <w:ind w:left="1151" w:hanging="1151"/>
+      <w:outlineLvl w:val="5"/>
+    </w:pPr>
+    <w:rPr>
+      <w:rFonts w:ascii="Arial" w:hAnsi="Arial" w:eastAsia="黑体"/>
+      <w:b/>
+      <w:sz w:val="24"/>
+    </w:rPr>
+  </w:style>
+  <w:style w:type="paragraph" w:styleId="8">
+    <w:name w:val="heading 7"/>
+    <w:basedOn w:val="1"/>
+    <w:next w:val="1"/>
+    <w:semiHidden/>
+    <w:unhideWhenUsed/>
+    <w:qFormat/>
+    <w:uiPriority w:val="0"/>
+    <w:pPr>
+      <w:keepNext/>
+      <w:keepLines/>
+      <w:numPr>
+        <w:ilvl w:val="6"/>
+        <w:numId w:val="1"/>
+      </w:numPr>
+      <w:spacing w:before="240" w:beforeLines="0" w:beforeAutospacing="0" w:after="64" w:afterLines="0" w:afterAutospacing="0" w:line="317" w:lineRule="auto"/>
+      <w:ind w:left="1296" w:hanging="1296"/>
+      <w:outlineLvl w:val="6"/>
+    </w:pPr>
+    <w:rPr>
+      <w:b/>
+      <w:sz w:val="24"/>
+    </w:rPr>
+  </w:style>
+  <w:style w:type="paragraph" w:styleId="9">
+    <w:name w:val="heading 8"/>
+    <w:basedOn w:val="1"/>
+    <w:next w:val="1"/>
+    <w:semiHidden/>
+    <w:unhideWhenUsed/>
+    <w:qFormat/>
+    <w:uiPriority w:val="0"/>
+    <w:pPr>
+      <w:keepNext/>
+      <w:keepLines/>
+      <w:numPr>
+        <w:ilvl w:val="7"/>
+        <w:numId w:val="1"/>
+      </w:numPr>
+      <w:spacing w:before="240" w:beforeLines="0" w:beforeAutospacing="0" w:after="64" w:afterLines="0" w:afterAutospacing="0" w:line="317" w:lineRule="auto"/>
+      <w:ind w:left="1440" w:hanging="1440"/>
+      <w:outlineLvl w:val="7"/>
+    </w:pPr>
+    <w:rPr>
+      <w:rFonts w:ascii="Arial" w:hAnsi="Arial" w:eastAsia="黑体"/>
+      <w:sz w:val="24"/>
+    </w:rPr>
+  </w:style>
+  <w:style w:type="paragraph" w:styleId="10">
+    <w:name w:val="heading 9"/>
+    <w:basedOn w:val="1"/>
+    <w:next w:val="1"/>
+    <w:semiHidden/>
+    <w:unhideWhenUsed/>
+    <w:qFormat/>
+    <w:uiPriority w:val="0"/>
+    <w:pPr>
+      <w:keepNext/>
+      <w:keepLines/>
+      <w:numPr>
+        <w:ilvl w:val="8"/>
+        <w:numId w:val="1"/>
+      </w:numPr>
+      <w:spacing w:before="240" w:beforeLines="0" w:beforeAutospacing="0" w:after="64" w:afterLines="0" w:afterAutospacing="0" w:line="317" w:lineRule="auto"/>
+      <w:ind w:left="1583" w:hanging="1583"/>
+      <w:outlineLvl w:val="8"/>
+    </w:pPr>
+    <w:rPr>
+      <w:rFonts w:ascii="Arial" w:hAnsi="Arial" w:eastAsia="黑体"/>
+      <w:sz w:val="21"/>
+    </w:rPr>
+  </w:style>
+  <w:style w:type="character" w:default="1" w:styleId="21">
     <w:name w:val="Default Paragraph Font"/>
     <w:semiHidden/>
     <w:qFormat/>
     <w:uiPriority w:val="0"/>
   </w:style>
-  <w:style w:type="table" w:default="1" w:styleId="13">
+  <w:style w:type="table" w:default="1" w:styleId="19">
     <w:name w:val="Normal Table"/>
     <w:semiHidden/>
     <w:qFormat/>
@@ -13398,19 +13724,16 @@
       </w:tblCellMar>
     </w:tblPr>
   </w:style>
-  <w:style w:type="paragraph" w:styleId="5">
+  <w:style w:type="paragraph" w:styleId="11">
     <w:name w:val="Normal Indent"/>
     <w:basedOn w:val="1"/>
     <w:qFormat/>
-    <w:uiPriority w:val="99"/>
+    <w:uiPriority w:val="0"/>
     <w:pPr>
       <w:ind w:firstLine="420" w:firstLineChars="200"/>
     </w:pPr>
-    <w:rPr>
-      <w:rFonts w:ascii="Arial" w:hAnsi="Arial"/>
-    </w:rPr>
   </w:style>
-  <w:style w:type="paragraph" w:styleId="6">
+  <w:style w:type="paragraph" w:styleId="12">
     <w:name w:val="Body Text"/>
     <w:basedOn w:val="1"/>
     <w:semiHidden/>
@@ -13423,7 +13746,7 @@
       <w:lang w:val="en-US" w:eastAsia="en-US" w:bidi="ar-SA"/>
     </w:rPr>
   </w:style>
-  <w:style w:type="paragraph" w:styleId="7">
+  <w:style w:type="paragraph" w:styleId="13">
     <w:name w:val="toc 3"/>
     <w:basedOn w:val="1"/>
     <w:next w:val="1"/>
@@ -13433,7 +13756,7 @@
       <w:ind w:left="840" w:leftChars="400"/>
     </w:pPr>
   </w:style>
-  <w:style w:type="paragraph" w:styleId="8">
+  <w:style w:type="paragraph" w:styleId="14">
     <w:name w:val="footer"/>
     <w:basedOn w:val="1"/>
     <w:qFormat/>
@@ -13450,7 +13773,7 @@
       <w:sz w:val="18"/>
     </w:rPr>
   </w:style>
-  <w:style w:type="paragraph" w:styleId="9">
+  <w:style w:type="paragraph" w:styleId="15">
     <w:name w:val="header"/>
     <w:basedOn w:val="1"/>
     <w:qFormat/>
@@ -13475,14 +13798,18 @@
       <w:sz w:val="18"/>
     </w:rPr>
   </w:style>
-  <w:style w:type="paragraph" w:styleId="10">
+  <w:style w:type="paragraph" w:styleId="16">
     <w:name w:val="toc 1"/>
     <w:basedOn w:val="1"/>
     <w:next w:val="1"/>
     <w:qFormat/>
     <w:uiPriority w:val="0"/>
+    <w:rPr>
+      <w:rFonts w:ascii="Arial" w:hAnsi="Arial" w:eastAsia="Microsoft JhengHei"/>
+      <w:sz w:val="24"/>
+    </w:rPr>
   </w:style>
-  <w:style w:type="paragraph" w:styleId="11">
+  <w:style w:type="paragraph" w:styleId="17">
     <w:name w:val="toc 2"/>
     <w:basedOn w:val="1"/>
     <w:next w:val="1"/>
@@ -13492,7 +13819,7 @@
       <w:ind w:left="420" w:leftChars="200"/>
     </w:pPr>
   </w:style>
-  <w:style w:type="paragraph" w:styleId="12">
+  <w:style w:type="paragraph" w:styleId="18">
     <w:name w:val="Normal (Web)"/>
     <w:basedOn w:val="1"/>
     <w:qFormat/>
@@ -13501,9 +13828,9 @@
       <w:sz w:val="24"/>
     </w:rPr>
   </w:style>
-  <w:style w:type="table" w:styleId="14">
+  <w:style w:type="table" w:styleId="20">
     <w:name w:val="Table Grid"/>
-    <w:basedOn w:val="13"/>
+    <w:basedOn w:val="19"/>
     <w:qFormat/>
     <w:uiPriority w:val="0"/>
     <w:pPr>
@@ -13521,16 +13848,16 @@
       </w:tblBorders>
     </w:tblPr>
   </w:style>
-  <w:style w:type="character" w:styleId="16">
+  <w:style w:type="character" w:styleId="22">
     <w:name w:val="Strong"/>
-    <w:basedOn w:val="15"/>
+    <w:basedOn w:val="21"/>
     <w:qFormat/>
     <w:uiPriority w:val="0"/>
     <w:rPr>
       <w:b/>
     </w:rPr>
   </w:style>
-  <w:style w:type="paragraph" w:styleId="17">
+  <w:style w:type="paragraph" w:styleId="23">
     <w:name w:val="No Spacing"/>
     <w:qFormat/>
     <w:uiPriority w:val="99"/>
@@ -13541,7 +13868,7 @@
       <w:lang w:val="en-US" w:eastAsia="zh-CN" w:bidi="ar-SA"/>
     </w:rPr>
   </w:style>
-  <w:style w:type="character" w:customStyle="1" w:styleId="18">
+  <w:style w:type="character" w:customStyle="1" w:styleId="24">
     <w:name w:val="标题 2 Char"/>
     <w:link w:val="3"/>
     <w:qFormat/>
@@ -13552,7 +13879,7 @@
       <w:sz w:val="32"/>
     </w:rPr>
   </w:style>
-  <w:style w:type="paragraph" w:customStyle="1" w:styleId="19">
+  <w:style w:type="paragraph" w:customStyle="1" w:styleId="25">
     <w:name w:val="Table Paragraph"/>
     <w:basedOn w:val="1"/>
     <w:qFormat/>
@@ -13572,7 +13899,7 @@
       <w:lang w:val="zh-CN" w:bidi="zh-CN"/>
     </w:rPr>
   </w:style>
-  <w:style w:type="paragraph" w:customStyle="1" w:styleId="20">
+  <w:style w:type="paragraph" w:customStyle="1" w:styleId="26">
     <w:name w:val="Table Text"/>
     <w:basedOn w:val="1"/>
     <w:semiHidden/>
@@ -13580,12 +13907,12 @@
     <w:uiPriority w:val="0"/>
     <w:rPr>
       <w:rFonts w:ascii="宋体" w:hAnsi="宋体" w:eastAsia="宋体" w:cs="宋体"/>
-      <w:sz w:val="28"/>
-      <w:szCs w:val="28"/>
+      <w:sz w:val="21"/>
+      <w:szCs w:val="21"/>
       <w:lang w:val="en-US" w:eastAsia="en-US" w:bidi="ar-SA"/>
     </w:rPr>
   </w:style>
-  <w:style w:type="table" w:customStyle="1" w:styleId="21">
+  <w:style w:type="table" w:customStyle="1" w:styleId="27">
     <w:name w:val="Table Normal"/>
     <w:semiHidden/>
     <w:unhideWhenUsed/>
@@ -13599,6 +13926,68 @@
         <w:right w:w="0" w:type="dxa"/>
       </w:tblCellMar>
     </w:tblPr>
+  </w:style>
+  <w:style w:type="paragraph" w:customStyle="1" w:styleId="28">
+    <w:name w:val="柴_标题1"/>
+    <w:basedOn w:val="2"/>
+    <w:next w:val="1"/>
+    <w:qFormat/>
+    <w:uiPriority w:val="0"/>
+    <w:pPr>
+      <w:spacing w:before="100" w:after="90" w:line="360" w:lineRule="auto"/>
+    </w:pPr>
+    <w:rPr>
+      <w:rFonts w:ascii="Arial" w:hAnsi="Arial" w:eastAsia="宋体"/>
+      <w:sz w:val="32"/>
+    </w:rPr>
+  </w:style>
+  <w:style w:type="paragraph" w:customStyle="1" w:styleId="29">
+    <w:name w:val="柴_标题2"/>
+    <w:basedOn w:val="3"/>
+    <w:next w:val="1"/>
+    <w:qFormat/>
+    <w:uiPriority w:val="0"/>
+    <w:pPr>
+      <w:spacing w:line="360" w:lineRule="auto"/>
+    </w:pPr>
+    <w:rPr>
+      <w:rFonts w:ascii="Arial" w:hAnsi="Arial" w:eastAsia="宋体"/>
+      <w:sz w:val="28"/>
+    </w:rPr>
+  </w:style>
+  <w:style w:type="paragraph" w:customStyle="1" w:styleId="30">
+    <w:name w:val="柴_标题3"/>
+    <w:basedOn w:val="4"/>
+    <w:next w:val="1"/>
+    <w:qFormat/>
+    <w:uiPriority w:val="0"/>
+    <w:pPr>
+      <w:spacing w:line="360" w:lineRule="auto"/>
+      <w:ind w:left="0" w:firstLine="472" w:firstLineChars="200"/>
+    </w:pPr>
+    <w:rPr>
+      <w:rFonts w:ascii="宋体" w:hAnsi="宋体" w:eastAsia="宋体" w:cs="宋体"/>
+      <w:spacing w:val="-2"/>
+      <w:sz w:val="24"/>
+      <w:szCs w:val="24"/>
+    </w:rPr>
+  </w:style>
+  <w:style w:type="paragraph" w:customStyle="1" w:styleId="31">
+    <w:name w:val="柴_目录"/>
+    <w:basedOn w:val="1"/>
+    <w:next w:val="12"/>
+    <w:qFormat/>
+    <w:uiPriority w:val="0"/>
+    <w:pPr>
+      <w:tabs>
+        <w:tab w:val="right" w:leader="dot" w:pos="8442"/>
+      </w:tabs>
+      <w:ind w:left="0" w:leftChars="0"/>
+    </w:pPr>
+    <w:rPr>
+      <w:rFonts w:ascii="Arial" w:hAnsi="Arial" w:eastAsia="Microsoft JhengHei"/>
+      <w:sz w:val="24"/>
+    </w:rPr>
   </w:style>
 </w:styles>
 </file>

--- a/9-交付管理/流程制度规范类文件/090101-组织级交付管理制度.docx
+++ b/9-交付管理/流程制度规范类文件/090101-组织级交付管理制度.docx
@@ -449,6 +449,7 @@
           <w:p>
             <w:pPr>
               <w:pStyle w:val="26"/>
+              <w:widowControl w:val="0"/>
               <w:spacing w:before="199" w:line="220" w:lineRule="auto"/>
               <w:rPr>
                 <w:rFonts w:ascii="宋体" w:hAnsi="宋体" w:eastAsia="宋体" w:cs="宋体"/>
@@ -476,6 +477,7 @@
           <w:p>
             <w:pPr>
               <w:pStyle w:val="26"/>
+              <w:widowControl w:val="0"/>
               <w:spacing w:before="200" w:line="218" w:lineRule="auto"/>
               <w:ind w:left="108" w:leftChars="0"/>
               <w:rPr>
@@ -543,6 +545,7 @@
           <w:p>
             <w:pPr>
               <w:pStyle w:val="26"/>
+              <w:widowControl w:val="0"/>
               <w:spacing w:before="196" w:line="220" w:lineRule="auto"/>
               <w:ind w:left="435" w:leftChars="0"/>
               <w:rPr>
@@ -571,6 +574,7 @@
           <w:p>
             <w:pPr>
               <w:pStyle w:val="26"/>
+              <w:widowControl w:val="0"/>
               <w:spacing w:before="197" w:line="219" w:lineRule="auto"/>
               <w:ind w:left="108" w:leftChars="0"/>
               <w:rPr>
@@ -616,6 +620,7 @@
           <w:p>
             <w:pPr>
               <w:pStyle w:val="26"/>
+              <w:widowControl w:val="0"/>
               <w:spacing w:before="199" w:line="219" w:lineRule="auto"/>
               <w:ind w:left="435" w:leftChars="0"/>
               <w:rPr>
@@ -643,6 +648,7 @@
           <w:p>
             <w:pPr>
               <w:pStyle w:val="26"/>
+              <w:widowControl w:val="0"/>
               <w:spacing w:before="199" w:line="219" w:lineRule="auto"/>
               <w:rPr>
                 <w:rFonts w:ascii="宋体" w:hAnsi="宋体" w:eastAsia="宋体" w:cs="宋体"/>
@@ -669,6 +675,7 @@
           <w:p>
             <w:pPr>
               <w:pStyle w:val="26"/>
+              <w:widowControl w:val="0"/>
               <w:spacing w:before="199" w:line="219" w:lineRule="auto"/>
               <w:rPr>
                 <w:rFonts w:ascii="宋体" w:hAnsi="宋体" w:eastAsia="宋体" w:cs="宋体"/>
@@ -695,6 +702,7 @@
           <w:p>
             <w:pPr>
               <w:pStyle w:val="26"/>
+              <w:widowControl w:val="0"/>
               <w:spacing w:before="199" w:line="220" w:lineRule="auto"/>
               <w:rPr>
                 <w:rFonts w:ascii="宋体" w:hAnsi="宋体" w:eastAsia="宋体" w:cs="宋体"/>
@@ -721,6 +729,7 @@
           <w:p>
             <w:pPr>
               <w:pStyle w:val="26"/>
+              <w:widowControl w:val="0"/>
               <w:spacing w:before="199" w:line="220" w:lineRule="auto"/>
               <w:rPr>
                 <w:rFonts w:ascii="宋体" w:hAnsi="宋体" w:eastAsia="宋体" w:cs="宋体"/>
@@ -768,6 +777,7 @@
           <w:p>
             <w:pPr>
               <w:pStyle w:val="26"/>
+              <w:widowControl w:val="0"/>
               <w:spacing w:before="163" w:line="239" w:lineRule="auto"/>
               <w:ind w:left="638" w:leftChars="0"/>
               <w:rPr>
@@ -795,6 +805,7 @@
           <w:p>
             <w:pPr>
               <w:pStyle w:val="26"/>
+              <w:widowControl w:val="0"/>
               <w:spacing w:before="163"/>
               <w:rPr>
                 <w:rFonts w:hint="default" w:ascii="宋体" w:hAnsi="宋体" w:eastAsia="宋体" w:cs="宋体"/>
@@ -857,6 +868,7 @@
           <w:p>
             <w:pPr>
               <w:pStyle w:val="26"/>
+              <w:widowControl w:val="0"/>
               <w:spacing w:before="133" w:line="219" w:lineRule="auto"/>
               <w:rPr>
                 <w:rFonts w:ascii="宋体" w:hAnsi="宋体" w:eastAsia="宋体" w:cs="宋体"/>
@@ -883,20 +895,25 @@
           <w:p>
             <w:pPr>
               <w:pStyle w:val="26"/>
+              <w:widowControl w:val="0"/>
               <w:spacing w:before="134" w:line="220" w:lineRule="auto"/>
               <w:rPr>
-                <w:rFonts w:ascii="宋体" w:hAnsi="宋体" w:eastAsia="宋体" w:cs="宋体"/>
+                <w:rFonts w:hint="eastAsia" w:ascii="宋体" w:hAnsi="宋体" w:eastAsia="宋体" w:cs="宋体"/>
                 <w:kern w:val="2"/>
                 <w:sz w:val="28"/>
                 <w:szCs w:val="28"/>
-                <w:lang w:val="en-US" w:eastAsia="en-US" w:bidi="ar-SA"/>
+                <w:lang w:val="en-US" w:eastAsia="zh-CN" w:bidi="ar-SA"/>
               </w:rPr>
             </w:pPr>
             <w:r>
               <w:rPr>
-                <w:spacing w:val="-5"/>
+                <w:rFonts w:hint="eastAsia" w:cs="宋体"/>
+                <w:kern w:val="2"/>
+                <w:sz w:val="28"/>
+                <w:szCs w:val="28"/>
+                <w:lang w:val="en-US" w:eastAsia="zh-CN" w:bidi="ar-SA"/>
               </w:rPr>
-              <w:t>宫海亭</w:t>
+              <w:t>郑永伟</w:t>
             </w:r>
           </w:p>
         </w:tc>
@@ -909,6 +926,7 @@
           <w:p>
             <w:pPr>
               <w:pStyle w:val="26"/>
+              <w:widowControl w:val="0"/>
               <w:spacing w:before="133" w:line="220" w:lineRule="auto"/>
               <w:rPr>
                 <w:rFonts w:ascii="宋体" w:hAnsi="宋体" w:eastAsia="宋体" w:cs="宋体"/>
@@ -953,6 +971,7 @@
           <w:p>
             <w:pPr>
               <w:pStyle w:val="26"/>
+              <w:widowControl w:val="0"/>
               <w:spacing w:before="163" w:line="239" w:lineRule="auto"/>
               <w:ind w:left="638" w:leftChars="0"/>
               <w:rPr>
@@ -970,6 +989,7 @@
           <w:p>
             <w:pPr>
               <w:pStyle w:val="26"/>
+              <w:widowControl w:val="0"/>
               <w:spacing w:before="163"/>
               <w:ind w:left="361" w:leftChars="0"/>
               <w:rPr>
@@ -987,6 +1007,7 @@
           <w:p>
             <w:pPr>
               <w:pStyle w:val="26"/>
+              <w:widowControl w:val="0"/>
               <w:spacing w:before="133" w:line="219" w:lineRule="auto"/>
               <w:rPr>
                 <w:spacing w:val="-3"/>
@@ -1003,6 +1024,7 @@
           <w:p>
             <w:pPr>
               <w:pStyle w:val="26"/>
+              <w:widowControl w:val="0"/>
               <w:spacing w:before="134" w:line="220" w:lineRule="auto"/>
               <w:ind w:left="480" w:leftChars="0"/>
               <w:rPr>
@@ -1020,6 +1042,7 @@
           <w:p>
             <w:pPr>
               <w:pStyle w:val="26"/>
+              <w:widowControl w:val="0"/>
               <w:spacing w:before="133" w:line="220" w:lineRule="auto"/>
               <w:rPr>
                 <w:spacing w:val="-3"/>
@@ -1054,6 +1077,7 @@
           <w:p>
             <w:pPr>
               <w:pStyle w:val="26"/>
+              <w:widowControl w:val="0"/>
               <w:spacing w:before="163" w:line="239" w:lineRule="auto"/>
               <w:ind w:left="638" w:leftChars="0"/>
               <w:rPr>
@@ -1071,6 +1095,7 @@
           <w:p>
             <w:pPr>
               <w:pStyle w:val="26"/>
+              <w:widowControl w:val="0"/>
               <w:spacing w:before="163"/>
               <w:ind w:left="361" w:leftChars="0"/>
               <w:rPr>
@@ -1088,6 +1113,7 @@
           <w:p>
             <w:pPr>
               <w:pStyle w:val="26"/>
+              <w:widowControl w:val="0"/>
               <w:spacing w:before="133" w:line="219" w:lineRule="auto"/>
               <w:rPr>
                 <w:spacing w:val="-3"/>
@@ -1104,6 +1130,7 @@
           <w:p>
             <w:pPr>
               <w:pStyle w:val="26"/>
+              <w:widowControl w:val="0"/>
               <w:spacing w:before="134" w:line="220" w:lineRule="auto"/>
               <w:ind w:left="480" w:leftChars="0"/>
               <w:rPr>
@@ -1121,6 +1148,7 @@
           <w:p>
             <w:pPr>
               <w:pStyle w:val="26"/>
+              <w:widowControl w:val="0"/>
               <w:spacing w:before="133" w:line="220" w:lineRule="auto"/>
               <w:rPr>
                 <w:spacing w:val="-3"/>
@@ -8111,7 +8139,37 @@
           <w:shd w:val="clear" w:fill="FFFFFF"/>
           <w:lang w:val="en-US" w:eastAsia="zh-CN"/>
         </w:rPr>
-        <w:t>部进行归档保存。归档后的交付成果的访问需经由运维管理部经理审批通过后方可执行。</w:t>
+        <w:t>部进行归档保存。归档后的交付成果的访问需经由</w:t>
+      </w:r>
+      <w:r>
+        <w:rPr>
+          <w:rFonts w:hint="eastAsia" w:ascii="宋体" w:hAnsi="宋体" w:eastAsia="宋体" w:cs="宋体"/>
+          <w:i w:val="0"/>
+          <w:iCs w:val="0"/>
+          <w:caps w:val="0"/>
+          <w:color w:val="404040"/>
+          <w:spacing w:val="0"/>
+          <w:sz w:val="24"/>
+          <w:szCs w:val="24"/>
+          <w:shd w:val="clear" w:fill="FFFFFF"/>
+          <w:lang w:val="en-US" w:eastAsia="zh-CN"/>
+        </w:rPr>
+        <w:t>运维服务部</w:t>
+      </w:r>
+      <w:r>
+        <w:rPr>
+          <w:rFonts w:hint="default" w:ascii="宋体" w:hAnsi="宋体" w:eastAsia="宋体" w:cs="宋体"/>
+          <w:i w:val="0"/>
+          <w:iCs w:val="0"/>
+          <w:caps w:val="0"/>
+          <w:color w:val="404040"/>
+          <w:spacing w:val="0"/>
+          <w:sz w:val="24"/>
+          <w:szCs w:val="24"/>
+          <w:shd w:val="clear" w:fill="FFFFFF"/>
+          <w:lang w:val="en-US" w:eastAsia="zh-CN"/>
+        </w:rPr>
+        <w:t>经理审批通过后方可执行。</w:t>
       </w:r>
     </w:p>
     <w:p>
@@ -8323,7 +8381,23 @@
           <w:sz w:val="24"/>
           <w:lang w:val="en-GB"/>
         </w:rPr>
-        <w:t>1.全面主持交付服务部日常管理工作，并及时进行指导；</w:t>
+        <w:t>1.全面主持</w:t>
+      </w:r>
+      <w:r>
+        <w:rPr>
+          <w:rFonts w:hint="eastAsia" w:ascii="宋体" w:hAnsi="宋体" w:eastAsia="宋体" w:cs="宋体"/>
+          <w:sz w:val="24"/>
+          <w:lang w:val="en-GB" w:eastAsia="zh-CN"/>
+        </w:rPr>
+        <w:t>运维服务部</w:t>
+      </w:r>
+      <w:r>
+        <w:rPr>
+          <w:rFonts w:hint="eastAsia" w:ascii="宋体" w:hAnsi="宋体" w:cs="宋体"/>
+          <w:sz w:val="24"/>
+          <w:lang w:val="en-GB"/>
+        </w:rPr>
+        <w:t>日常管理工作，并及时进行指导；</w:t>
       </w:r>
     </w:p>
     <w:p>
@@ -8361,7 +8435,23 @@
           <w:sz w:val="24"/>
           <w:lang w:val="en-GB"/>
         </w:rPr>
-        <w:t>3.协调交付服务部分工合作，进行跨部门的协作沟通和跟进；</w:t>
+        <w:t>3.协调</w:t>
+      </w:r>
+      <w:r>
+        <w:rPr>
+          <w:rFonts w:hint="eastAsia" w:ascii="宋体" w:hAnsi="宋体" w:eastAsia="宋体" w:cs="宋体"/>
+          <w:sz w:val="24"/>
+          <w:lang w:val="en-GB" w:eastAsia="zh-CN"/>
+        </w:rPr>
+        <w:t>运维服务部</w:t>
+      </w:r>
+      <w:r>
+        <w:rPr>
+          <w:rFonts w:hint="eastAsia" w:ascii="宋体" w:hAnsi="宋体" w:cs="宋体"/>
+          <w:sz w:val="24"/>
+          <w:lang w:val="en-GB"/>
+        </w:rPr>
+        <w:t>分工合作，进行跨部门的协作沟通和跟进；</w:t>
       </w:r>
     </w:p>
     <w:p>
@@ -8399,7 +8489,23 @@
           <w:sz w:val="24"/>
           <w:lang w:val="en-GB"/>
         </w:rPr>
-        <w:t>5.向交付服务部传递公司精神，向总经理汇报运维服务工作情况；</w:t>
+        <w:t>5.向</w:t>
+      </w:r>
+      <w:r>
+        <w:rPr>
+          <w:rFonts w:hint="eastAsia" w:ascii="宋体" w:hAnsi="宋体" w:eastAsia="宋体" w:cs="宋体"/>
+          <w:sz w:val="24"/>
+          <w:lang w:val="en-GB" w:eastAsia="zh-CN"/>
+        </w:rPr>
+        <w:t>运维服务部</w:t>
+      </w:r>
+      <w:r>
+        <w:rPr>
+          <w:rFonts w:hint="eastAsia" w:ascii="宋体" w:hAnsi="宋体" w:cs="宋体"/>
+          <w:sz w:val="24"/>
+          <w:lang w:val="en-GB"/>
+        </w:rPr>
+        <w:t>传递公司精神，向总经理汇报运维服务工作情况；</w:t>
       </w:r>
     </w:p>
     <w:p>
@@ -8418,7 +8524,23 @@
           <w:sz w:val="24"/>
           <w:lang w:val="en-GB"/>
         </w:rPr>
-        <w:t>6.负责交付服务部的绩效考核；</w:t>
+        <w:t>6.负责</w:t>
+      </w:r>
+      <w:r>
+        <w:rPr>
+          <w:rFonts w:hint="eastAsia" w:ascii="宋体" w:hAnsi="宋体" w:eastAsia="宋体" w:cs="宋体"/>
+          <w:sz w:val="24"/>
+          <w:lang w:val="en-GB" w:eastAsia="zh-CN"/>
+        </w:rPr>
+        <w:t>运维服务部</w:t>
+      </w:r>
+      <w:r>
+        <w:rPr>
+          <w:rFonts w:hint="eastAsia" w:ascii="宋体" w:hAnsi="宋体" w:cs="宋体"/>
+          <w:sz w:val="24"/>
+          <w:lang w:val="en-GB"/>
+        </w:rPr>
+        <w:t>的绩效考核；</w:t>
       </w:r>
     </w:p>
     <w:p>
@@ -9061,6 +9183,7 @@
           <w:lang w:eastAsia="zh-CN"/>
         </w:rPr>
       </w:pPr>
+      <w:bookmarkStart w:id="30" w:name="_GoBack"/>
       <w:r>
         <w:rPr>
           <w:rFonts w:hint="eastAsia"/>
@@ -9078,6 +9201,7 @@
         </w:rPr>
         <w:t>资源部</w:t>
       </w:r>
+      <w:bookmarkEnd w:id="30"/>
       <w:r>
         <w:rPr>
           <w:rFonts w:hint="eastAsia"/>
@@ -9164,7 +9288,7 @@
         <w:rPr>
           <w:sz w:val="24"/>
         </w:rPr>
-        <w:t>4、根据公司短期和长期发展需求，及时制定人员招聘和人才储备、培训计划；</w:t>
+        <w:t>4、根据公司短期和长期发展需求，及时制定人员招聘和人才储备、培训计划</w:t>
       </w:r>
     </w:p>
     <w:p>
@@ -9217,38 +9341,18 @@
     </w:p>
     <w:p>
       <w:pPr>
-        <w:keepNext w:val="0"/>
-        <w:keepLines w:val="0"/>
-        <w:pageBreakBefore w:val="0"/>
-        <w:widowControl w:val="0"/>
-        <w:kinsoku/>
-        <w:wordWrap/>
-        <w:overflowPunct/>
-        <w:topLinePunct w:val="0"/>
-        <w:autoSpaceDE/>
-        <w:autoSpaceDN/>
-        <w:bidi w:val="0"/>
-        <w:adjustRightInd/>
-        <w:snapToGrid/>
-        <w:spacing w:line="360" w:lineRule="auto"/>
-        <w:ind w:left="0"/>
-        <w:jc w:val="left"/>
-        <w:textAlignment w:val="auto"/>
-        <w:rPr>
-          <w:rFonts w:ascii="宋体" w:hAnsi="宋体" w:cs="宋体"/>
-          <w:kern w:val="0"/>
-          <w:sz w:val="24"/>
-          <w:szCs w:val="22"/>
-          <w:lang w:val="zh-CN" w:bidi="zh-CN"/>
-        </w:rPr>
-      </w:pPr>
-      <w:r>
-        <w:rPr>
-          <w:rFonts w:ascii="宋体" w:hAnsi="宋体" w:cs="宋体"/>
-          <w:kern w:val="0"/>
-          <w:sz w:val="24"/>
-          <w:szCs w:val="22"/>
-          <w:lang w:val="zh-CN" w:bidi="zh-CN"/>
+        <w:pStyle w:val="25"/>
+        <w:spacing w:before="80" w:line="364" w:lineRule="auto"/>
+        <w:ind w:right="96"/>
+        <w:rPr>
+          <w:sz w:val="24"/>
+          <w:lang w:val="zh-CN"/>
+        </w:rPr>
+      </w:pPr>
+      <w:r>
+        <w:rPr>
+          <w:sz w:val="24"/>
+          <w:lang w:val="zh-CN"/>
         </w:rPr>
         <w:t>8、完成公司交付的其他任务。</w:t>
       </w:r>
@@ -9263,10 +9367,10 @@
           <w:lang w:val="en-GB"/>
         </w:rPr>
       </w:pPr>
-      <w:bookmarkStart w:id="10" w:name="_Toc11043"/>
-      <w:bookmarkStart w:id="11" w:name="_Toc57017301"/>
-      <w:bookmarkStart w:id="12" w:name="_Toc57017163"/>
-      <w:bookmarkStart w:id="13" w:name="_Toc57017193"/>
+      <w:bookmarkStart w:id="10" w:name="_Toc57017193"/>
+      <w:bookmarkStart w:id="11" w:name="_Toc57017163"/>
+      <w:bookmarkStart w:id="12" w:name="_Toc57017301"/>
+      <w:bookmarkStart w:id="13" w:name="_Toc11043"/>
       <w:r>
         <w:rPr>
           <w:rFonts w:hint="eastAsia"/>
@@ -10499,7 +10603,7 @@
           <w:sz w:val="24"/>
           <w:lang w:val="en-US" w:eastAsia="zh-CN"/>
         </w:rPr>
-        <w:t>运维团队需根据与客户签订的服务级别协议和实际运维情况选择使用合适的运维工具。运维工具的使用需遵照公司规章制度《运维工具应用情况说明》。运维团队在运维过程中运维工具产生的就需进行跟踪、保存和备份。</w:t>
+        <w:t>运维团队需根据与客户签订的服务级别协议和实际运维情况选择使用合适的运维工具。运维工具的使用需遵照公司规章制度《运维工具管理制度》。运维团队在运维过程中运维工具产生的就需进行跟踪、保存和备份。</w:t>
       </w:r>
     </w:p>
     <w:p>
@@ -10760,17 +10864,7 @@
           <w:sz w:val="24"/>
           <w:lang w:val="en-US" w:eastAsia="zh-CN"/>
         </w:rPr>
-        <w:t>公司应根据与客户签订的服务级别协议要求与实际运维现状开展运维技术研发项目。如技术研发项目规模较大，运维团队缺乏资源和技术能力来实施的情况下，应向公司软件产品部提交申请，由软件产品部进行评估通过后主导技术研发项目的开展。运维技术研发过程应遵照《运维服务技术研发管理制度</w:t>
-      </w:r>
-      <w:bookmarkStart w:id="30" w:name="_GoBack"/>
-      <w:bookmarkEnd w:id="30"/>
-      <w:r>
-        <w:rPr>
-          <w:rFonts w:hint="eastAsia"/>
-          <w:sz w:val="24"/>
-          <w:lang w:val="en-US" w:eastAsia="zh-CN"/>
-        </w:rPr>
-        <w:t>》。</w:t>
+        <w:t>公司应根据与客户签订的服务级别协议要求与实际运维现状开展运维技术研发项目。如技术研发项目规模较大，运维团队缺乏资源和技术能力来实施的情况下，应向公司软件产品部提交申请，由软件产品部进行评估通过后主导技术研发项目的开展。运维技术研发过程应遵照《运维服务技术研发管理制度》。</w:t>
       </w:r>
     </w:p>
     <w:p>
@@ -11211,7 +11305,7 @@
           <w:sz w:val="24"/>
           <w:lang w:val="en-US" w:eastAsia="zh-CN"/>
         </w:rPr>
-        <w:t>运维项目的质量管理在项目管理系统和项目实施过程中起着非常重要的作用，质量管理的目标是保证达到服务级别协议要求，提升客户满意度。运维团队的质量管理需遵从公司质量管理，参考《运维服务质量管理制度》。运维项目的质量管理由运维管理部质控专员负责。运维项目的质量管理范围应包括：</w:t>
+        <w:t>运维项目的质量管理在项目管理系统和项目实施过程中起着非常重要的作用，质量管理的目标是保证达到服务级别协议要求，提升客户满意度。运维团队的质量管理需遵从公司质量管理，参考《运维服务质量管理制度》。运维项目的质量管理由运维服务部负责。运维项目的质量管理范围应包括：</w:t>
       </w:r>
     </w:p>
     <w:p>

--- a/9-交付管理/流程制度规范类文件/090101-组织级交付管理制度.docx
+++ b/9-交付管理/流程制度规范类文件/090101-组织级交付管理制度.docx
@@ -9183,7 +9183,6 @@
           <w:lang w:eastAsia="zh-CN"/>
         </w:rPr>
       </w:pPr>
-      <w:bookmarkStart w:id="30" w:name="_GoBack"/>
       <w:r>
         <w:rPr>
           <w:rFonts w:hint="eastAsia"/>
@@ -9201,7 +9200,6 @@
         </w:rPr>
         <w:t>资源部</w:t>
       </w:r>
-      <w:bookmarkEnd w:id="30"/>
       <w:r>
         <w:rPr>
           <w:rFonts w:hint="eastAsia"/>
@@ -9367,10 +9365,10 @@
           <w:lang w:val="en-GB"/>
         </w:rPr>
       </w:pPr>
-      <w:bookmarkStart w:id="10" w:name="_Toc57017193"/>
-      <w:bookmarkStart w:id="11" w:name="_Toc57017163"/>
-      <w:bookmarkStart w:id="12" w:name="_Toc57017301"/>
-      <w:bookmarkStart w:id="13" w:name="_Toc11043"/>
+      <w:bookmarkStart w:id="10" w:name="_Toc57017301"/>
+      <w:bookmarkStart w:id="11" w:name="_Toc11043"/>
+      <w:bookmarkStart w:id="12" w:name="_Toc57017193"/>
+      <w:bookmarkStart w:id="13" w:name="_Toc57017163"/>
       <w:r>
         <w:rPr>
           <w:rFonts w:hint="eastAsia"/>
@@ -12961,6 +12959,8 @@
               </w:rPr>
               <w:t>5</w:t>
             </w:r>
+            <w:bookmarkStart w:id="30" w:name="_GoBack"/>
+            <w:bookmarkEnd w:id="30"/>
             <w:r>
               <w:rPr>
                 <w:rFonts w:hint="default"/>
